--- a/public/uzb_bildirishnoma.docx
+++ b/public/uzb_bildirishnoma.docx
@@ -513,147 +513,146 @@
           <w:lang w:val="en-US"/>
         </w:rPr>
       </w:pPr>
+      <w:r>
+        <w:rPr>
+          <w:rFonts w:ascii="Times New Roman" w:eastAsia="Times New Roman" w:hAnsi="Times New Roman"/>
+          <w:sz w:val="24"/>
+          <w:lang w:val="en-US"/>
+        </w:rPr>
+        <w:t>Menga</w:t>
+      </w:r>
+      <w:r>
+        <w:rPr>
+          <w:rFonts w:ascii="Times New Roman" w:eastAsia="Times New Roman" w:hAnsi="Times New Roman"/>
+          <w:sz w:val="24"/>
+          <w:lang w:val="en-US"/>
+        </w:rPr>
+        <w:t xml:space="preserve"> </w:t>
+      </w:r>
+      <w:r>
+        <w:rPr>
+          <w:rFonts w:ascii="Times New Roman" w:eastAsia="Times New Roman" w:hAnsi="Times New Roman"/>
+          <w:sz w:val="24"/>
+          <w:u w:val="single"/>
+          <w:lang w:val="en-US"/>
+        </w:rPr>
+        <w:t>${</w:t>
+      </w:r>
+      <w:proofErr w:type="spellStart"/>
+      <w:r>
+        <w:rPr>
+          <w:rFonts w:ascii="Times New Roman" w:eastAsia="Times New Roman" w:hAnsi="Times New Roman"/>
+          <w:sz w:val="24"/>
+          <w:u w:val="single"/>
+          <w:lang w:val="en-US"/>
+        </w:rPr>
+        <w:t>ignition_code</w:t>
+      </w:r>
+      <w:proofErr w:type="spellEnd"/>
+      <w:r>
+        <w:rPr>
+          <w:rFonts w:ascii="Times New Roman" w:eastAsia="Times New Roman" w:hAnsi="Times New Roman"/>
+          <w:sz w:val="24"/>
+          <w:u w:val="single"/>
+          <w:lang w:val="en-US"/>
+        </w:rPr>
+        <w:t>}</w:t>
+      </w:r>
+      <w:r>
+        <w:rPr>
+          <w:rFonts w:ascii="Times New Roman" w:eastAsia="Times New Roman" w:hAnsi="Times New Roman"/>
+          <w:sz w:val="24"/>
+          <w:lang w:val="en-US"/>
+        </w:rPr>
+        <w:t xml:space="preserve"> </w:t>
+      </w:r>
+      <w:r>
+        <w:rPr>
+          <w:rFonts w:ascii="Times New Roman" w:eastAsia="Times New Roman" w:hAnsi="Times New Roman"/>
+          <w:sz w:val="24"/>
+          <w:lang w:val="en-US"/>
+        </w:rPr>
+        <w:t>-</w:t>
+      </w:r>
+      <w:r>
+        <w:rPr>
+          <w:rFonts w:ascii="Times New Roman" w:eastAsia="Times New Roman" w:hAnsi="Times New Roman"/>
+          <w:sz w:val="24"/>
+          <w:lang w:val="en-US"/>
+        </w:rPr>
+        <w:t xml:space="preserve"> </w:t>
+      </w:r>
+      <w:r>
+        <w:rPr>
+          <w:rFonts w:ascii="Times New Roman" w:eastAsia="Times New Roman" w:hAnsi="Times New Roman"/>
+          <w:sz w:val="24"/>
+          <w:u w:val="single"/>
+          <w:lang w:val="en-US"/>
+        </w:rPr>
+        <w:t>${</w:t>
+      </w:r>
+      <w:proofErr w:type="spellStart"/>
+      <w:r>
+        <w:rPr>
+          <w:rFonts w:ascii="Times New Roman" w:eastAsia="Times New Roman" w:hAnsi="Times New Roman"/>
+          <w:sz w:val="24"/>
+          <w:u w:val="single"/>
+          <w:lang w:val="en-US"/>
+        </w:rPr>
+        <w:t>ignition_name</w:t>
+      </w:r>
+      <w:proofErr w:type="spellEnd"/>
+      <w:r>
+        <w:rPr>
+          <w:rFonts w:ascii="Times New Roman" w:eastAsia="Times New Roman" w:hAnsi="Times New Roman"/>
+          <w:sz w:val="24"/>
+          <w:u w:val="single"/>
+          <w:lang w:val="en-US"/>
+        </w:rPr>
+        <w:t>}</w:t>
+      </w:r>
+      <w:r>
+        <w:rPr>
+          <w:rFonts w:ascii="Times New Roman" w:eastAsia="Times New Roman" w:hAnsi="Times New Roman"/>
+          <w:sz w:val="24"/>
+          <w:u w:val="single"/>
+          <w:lang w:val="en-US"/>
+        </w:rPr>
+        <w:t xml:space="preserve"> </w:t>
+      </w:r>
+      <w:r>
+        <w:rPr>
+          <w:rFonts w:ascii="Times New Roman" w:eastAsia="Times New Roman" w:hAnsi="Times New Roman"/>
+          <w:sz w:val="24"/>
+          <w:lang w:val="uz-Cyrl-UZ"/>
+        </w:rPr>
+        <w:t>ta’lim</w:t>
+      </w:r>
+      <w:r>
+        <w:rPr>
+          <w:rFonts w:ascii="Times New Roman" w:eastAsia="Times New Roman" w:hAnsi="Times New Roman"/>
+          <w:sz w:val="24"/>
+          <w:lang w:val="uz-Cyrl-UZ"/>
+        </w:rPr>
+        <w:t xml:space="preserve"> </w:t>
+      </w:r>
       <w:proofErr w:type="gramStart"/>
       <w:r>
         <w:rPr>
           <w:rFonts w:ascii="Times New Roman" w:eastAsia="Times New Roman" w:hAnsi="Times New Roman"/>
           <w:sz w:val="24"/>
-          <w:lang w:val="en-US"/>
-        </w:rPr>
-        <w:t>Menga</w:t>
-      </w:r>
-      <w:r>
-        <w:rPr>
-          <w:rFonts w:ascii="Times New Roman" w:eastAsia="Times New Roman" w:hAnsi="Times New Roman"/>
-          <w:sz w:val="24"/>
-          <w:lang w:val="en-US"/>
-        </w:rPr>
-        <w:t xml:space="preserve">  </w:t>
-      </w:r>
-      <w:r>
-        <w:rPr>
-          <w:rFonts w:ascii="Times New Roman" w:eastAsia="Times New Roman" w:hAnsi="Times New Roman"/>
-          <w:sz w:val="24"/>
-          <w:u w:val="single"/>
-          <w:lang w:val="en-US"/>
-        </w:rPr>
-        <w:t>$</w:t>
+          <w:lang w:val="uz-Cyrl-UZ"/>
+        </w:rPr>
+        <w:t>yo‘</w:t>
       </w:r>
       <w:proofErr w:type="gramEnd"/>
       <w:r>
         <w:rPr>
           <w:rFonts w:ascii="Times New Roman" w:eastAsia="Times New Roman" w:hAnsi="Times New Roman"/>
           <w:sz w:val="24"/>
-          <w:u w:val="single"/>
-          <w:lang w:val="en-US"/>
-        </w:rPr>
-        <w:t>{</w:t>
-      </w:r>
-      <w:proofErr w:type="spellStart"/>
-      <w:r>
-        <w:rPr>
-          <w:rFonts w:ascii="Times New Roman" w:eastAsia="Times New Roman" w:hAnsi="Times New Roman"/>
-          <w:sz w:val="24"/>
-          <w:u w:val="single"/>
-          <w:lang w:val="en-US"/>
-        </w:rPr>
-        <w:t>ignition_code</w:t>
-      </w:r>
-      <w:proofErr w:type="spellEnd"/>
-      <w:r>
-        <w:rPr>
-          <w:rFonts w:ascii="Times New Roman" w:eastAsia="Times New Roman" w:hAnsi="Times New Roman"/>
-          <w:sz w:val="24"/>
-          <w:u w:val="single"/>
-          <w:lang w:val="en-US"/>
-        </w:rPr>
-        <w:t>}</w:t>
-      </w:r>
-      <w:r>
-        <w:rPr>
-          <w:rFonts w:ascii="Times New Roman" w:eastAsia="Times New Roman" w:hAnsi="Times New Roman"/>
-          <w:sz w:val="24"/>
-          <w:lang w:val="en-US"/>
-        </w:rPr>
-        <w:t xml:space="preserve">  </w:t>
-      </w:r>
-      <w:r>
-        <w:rPr>
-          <w:rFonts w:ascii="Times New Roman" w:eastAsia="Times New Roman" w:hAnsi="Times New Roman"/>
-          <w:sz w:val="24"/>
-          <w:lang w:val="en-US"/>
-        </w:rPr>
-        <w:t>-</w:t>
-      </w:r>
-      <w:r>
-        <w:rPr>
-          <w:rFonts w:ascii="Times New Roman" w:eastAsia="Times New Roman" w:hAnsi="Times New Roman"/>
-          <w:sz w:val="24"/>
-          <w:lang w:val="en-US"/>
-        </w:rPr>
-        <w:t xml:space="preserve">  </w:t>
-      </w:r>
-      <w:r>
-        <w:rPr>
-          <w:rFonts w:ascii="Times New Roman" w:eastAsia="Times New Roman" w:hAnsi="Times New Roman"/>
-          <w:sz w:val="24"/>
-          <w:u w:val="single"/>
-          <w:lang w:val="en-US"/>
-        </w:rPr>
-        <w:t>${</w:t>
-      </w:r>
-      <w:proofErr w:type="spellStart"/>
-      <w:r>
-        <w:rPr>
-          <w:rFonts w:ascii="Times New Roman" w:eastAsia="Times New Roman" w:hAnsi="Times New Roman"/>
-          <w:sz w:val="24"/>
-          <w:u w:val="single"/>
-          <w:lang w:val="en-US"/>
-        </w:rPr>
-        <w:t>ignition_name</w:t>
-      </w:r>
-      <w:proofErr w:type="spellEnd"/>
-      <w:r>
-        <w:rPr>
-          <w:rFonts w:ascii="Times New Roman" w:eastAsia="Times New Roman" w:hAnsi="Times New Roman"/>
-          <w:sz w:val="24"/>
-          <w:u w:val="single"/>
-          <w:lang w:val="en-US"/>
-        </w:rPr>
-        <w:t>}</w:t>
-      </w:r>
-      <w:r>
-        <w:rPr>
-          <w:rFonts w:ascii="Times New Roman" w:eastAsia="Times New Roman" w:hAnsi="Times New Roman"/>
-          <w:sz w:val="24"/>
-          <w:u w:val="single"/>
-          <w:lang w:val="en-US"/>
-        </w:rPr>
-        <w:t xml:space="preserve"> </w:t>
-      </w:r>
-      <w:r>
-        <w:rPr>
-          <w:rFonts w:ascii="Times New Roman" w:eastAsia="Times New Roman" w:hAnsi="Times New Roman"/>
-          <w:sz w:val="24"/>
-          <w:lang w:val="uz-Cyrl-UZ"/>
-        </w:rPr>
-        <w:t>ta’lim</w:t>
-      </w:r>
-      <w:r>
-        <w:rPr>
-          <w:rFonts w:ascii="Times New Roman" w:eastAsia="Times New Roman" w:hAnsi="Times New Roman"/>
-          <w:sz w:val="24"/>
-          <w:lang w:val="uz-Cyrl-UZ"/>
-        </w:rPr>
-        <w:t xml:space="preserve"> </w:t>
-      </w:r>
-      <w:r>
-        <w:rPr>
-          <w:rFonts w:ascii="Times New Roman" w:eastAsia="Times New Roman" w:hAnsi="Times New Roman"/>
-          <w:sz w:val="24"/>
-          <w:lang w:val="uz-Cyrl-UZ"/>
-        </w:rPr>
-        <w:t>yo‘nalishiga</w:t>
+          <w:lang w:val="uz-Cyrl-UZ"/>
+        </w:rPr>
+        <w:t>nalishiga</w:t>
       </w:r>
       <w:r>
         <w:rPr>
@@ -1537,134 +1536,47 @@
     </w:p>
     <w:p>
       <w:pPr>
-        <w:spacing w:line="237" w:lineRule="auto"/>
-        <w:ind w:left="140"/>
-        <w:rPr>
-          <w:rFonts w:ascii="Times New Roman" w:eastAsia="Times New Roman" w:hAnsi="Times New Roman"/>
-          <w:sz w:val="24"/>
-          <w:lang w:val="en-US"/>
-        </w:rPr>
-      </w:pPr>
-      <w:r>
-        <w:rPr>
-          <w:rFonts w:ascii="Times New Roman" w:eastAsia="Times New Roman" w:hAnsi="Times New Roman"/>
-          <w:sz w:val="24"/>
-          <w:lang w:val="en-US"/>
-        </w:rPr>
-        <w:t>________________________________________________</w:t>
-      </w:r>
-      <w:r>
-        <w:rPr>
-          <w:rFonts w:ascii="Times New Roman" w:eastAsia="Times New Roman" w:hAnsi="Times New Roman"/>
-          <w:sz w:val="24"/>
-          <w:lang w:val="en-US"/>
-        </w:rPr>
-        <w:t>_____________________</w:t>
-      </w:r>
-      <w:r>
-        <w:rPr>
-          <w:rFonts w:ascii="Times New Roman" w:eastAsia="Times New Roman" w:hAnsi="Times New Roman"/>
-          <w:sz w:val="24"/>
-          <w:lang w:val="en-US"/>
-        </w:rPr>
-        <w:t>__________</w:t>
-      </w:r>
-    </w:p>
-    <w:p>
-      <w:pPr>
-        <w:spacing w:line="0" w:lineRule="atLeast"/>
-        <w:ind w:left="2880" w:firstLine="720"/>
-        <w:rPr>
-          <w:rFonts w:ascii="Times New Roman" w:eastAsia="Times New Roman" w:hAnsi="Times New Roman"/>
-          <w:sz w:val="16"/>
-          <w:lang w:val="uz-Cyrl-UZ"/>
-        </w:rPr>
-      </w:pPr>
-      <w:r>
-        <w:rPr>
-          <w:rFonts w:ascii="Times New Roman" w:eastAsia="Times New Roman" w:hAnsi="Times New Roman"/>
-          <w:sz w:val="24"/>
-          <w:lang w:val="uz-Cyrl-UZ"/>
-        </w:rPr>
-        <w:t xml:space="preserve">   </w:t>
-      </w:r>
-      <w:r>
-        <w:rPr>
-          <w:rFonts w:ascii="Times New Roman" w:eastAsia="Times New Roman" w:hAnsi="Times New Roman"/>
-          <w:sz w:val="16"/>
-          <w:lang w:val="en-US"/>
-        </w:rPr>
-        <w:t>(</w:t>
-      </w:r>
-      <w:r>
-        <w:rPr>
-          <w:rFonts w:ascii="Times New Roman" w:eastAsia="Times New Roman" w:hAnsi="Times New Roman"/>
-          <w:sz w:val="16"/>
-          <w:lang w:val="uz-Cyrl-UZ"/>
-        </w:rPr>
-        <w:t>t</w:t>
-      </w:r>
-      <w:proofErr w:type="spellStart"/>
-      <w:r>
-        <w:rPr>
-          <w:rFonts w:ascii="Times New Roman" w:eastAsia="Times New Roman" w:hAnsi="Times New Roman"/>
-          <w:sz w:val="16"/>
-          <w:lang w:val="en-US"/>
-        </w:rPr>
-        <w:t>a’lim</w:t>
-      </w:r>
-      <w:proofErr w:type="spellEnd"/>
-      <w:r>
-        <w:rPr>
-          <w:rFonts w:ascii="Times New Roman" w:eastAsia="Times New Roman" w:hAnsi="Times New Roman"/>
-          <w:sz w:val="16"/>
-          <w:lang w:val="en-US"/>
-        </w:rPr>
-        <w:t xml:space="preserve"> </w:t>
-      </w:r>
-      <w:proofErr w:type="spellStart"/>
-      <w:r>
-        <w:rPr>
-          <w:rFonts w:ascii="Times New Roman" w:eastAsia="Times New Roman" w:hAnsi="Times New Roman"/>
-          <w:sz w:val="16"/>
-          <w:lang w:val="en-US"/>
-        </w:rPr>
-        <w:t>muassasasining</w:t>
-      </w:r>
-      <w:proofErr w:type="spellEnd"/>
-      <w:r>
-        <w:rPr>
-          <w:rFonts w:ascii="Times New Roman" w:eastAsia="Times New Roman" w:hAnsi="Times New Roman"/>
-          <w:sz w:val="16"/>
-          <w:lang w:val="uz-Cyrl-UZ"/>
-        </w:rPr>
-        <w:t xml:space="preserve"> </w:t>
-      </w:r>
-      <w:proofErr w:type="spellStart"/>
-      <w:r>
-        <w:rPr>
-          <w:rFonts w:ascii="Times New Roman" w:eastAsia="Times New Roman" w:hAnsi="Times New Roman"/>
-          <w:sz w:val="16"/>
-          <w:lang w:val="en-US"/>
-        </w:rPr>
-        <w:t>nomi</w:t>
-      </w:r>
-      <w:proofErr w:type="spellEnd"/>
-      <w:r>
-        <w:rPr>
-          <w:rFonts w:ascii="Times New Roman" w:eastAsia="Times New Roman" w:hAnsi="Times New Roman"/>
-          <w:sz w:val="16"/>
-          <w:lang w:val="en-US"/>
-        </w:rPr>
-        <w:t>)</w:t>
-      </w:r>
-    </w:p>
-    <w:p>
-      <w:pPr>
         <w:spacing w:line="0" w:lineRule="atLeast"/>
         <w:ind w:left="4240"/>
         <w:rPr>
           <w:rFonts w:ascii="Times New Roman" w:eastAsia="Times New Roman" w:hAnsi="Times New Roman"/>
+          <w:sz w:val="24"/>
+          <w:lang w:val="en-US"/>
+        </w:rPr>
+      </w:pPr>
+      <w:r>
+        <w:rPr>
+          <w:rFonts w:ascii="Times New Roman" w:eastAsia="Times New Roman" w:hAnsi="Times New Roman"/>
+          <w:sz w:val="24"/>
+          <w:lang w:val="en-US"/>
+        </w:rPr>
+        <w:t>${</w:t>
+      </w:r>
+      <w:proofErr w:type="spellStart"/>
+      <w:r>
+        <w:rPr>
+          <w:rFonts w:ascii="Times New Roman" w:eastAsia="Times New Roman" w:hAnsi="Times New Roman"/>
+          <w:sz w:val="24"/>
+          <w:lang w:val="en-US"/>
+        </w:rPr>
+        <w:t>name_of_educational</w:t>
+      </w:r>
+      <w:proofErr w:type="spellEnd"/>
+      <w:r>
+        <w:rPr>
+          <w:rFonts w:ascii="Times New Roman" w:eastAsia="Times New Roman" w:hAnsi="Times New Roman"/>
+          <w:sz w:val="24"/>
+          <w:lang w:val="en-US"/>
+        </w:rPr>
+        <w:t>}</w:t>
+      </w:r>
+    </w:p>
+    <w:p>
+      <w:pPr>
+        <w:spacing w:line="0" w:lineRule="atLeast"/>
+        <w:ind w:left="4240"/>
+        <w:rPr>
+          <w:rFonts w:ascii="Times New Roman" w:eastAsia="Times New Roman" w:hAnsi="Times New Roman"/>
           <w:sz w:val="16"/>
           <w:lang w:val="uz-Cyrl-UZ"/>
         </w:rPr>
@@ -1684,9 +1596,38 @@
         <w:rPr>
           <w:rFonts w:ascii="Times New Roman" w:eastAsia="Times New Roman" w:hAnsi="Times New Roman"/>
           <w:sz w:val="24"/>
-          <w:lang w:val="uz-Cyrl-UZ"/>
-        </w:rPr>
-        <w:t>_________</w:t>
+          <w:u w:val="single"/>
+          <w:lang w:val="en-US"/>
+        </w:rPr>
+        <w:t>${</w:t>
+      </w:r>
+      <w:proofErr w:type="spellStart"/>
+      <w:r>
+        <w:rPr>
+          <w:rFonts w:ascii="Times New Roman" w:eastAsia="Times New Roman" w:hAnsi="Times New Roman"/>
+          <w:sz w:val="24"/>
+          <w:u w:val="single"/>
+          <w:lang w:val="en-US"/>
+        </w:rPr>
+        <w:t>year_of_educational</w:t>
+      </w:r>
+      <w:proofErr w:type="spellEnd"/>
+      <w:r>
+        <w:rPr>
+          <w:rFonts w:ascii="Times New Roman" w:eastAsia="Times New Roman" w:hAnsi="Times New Roman"/>
+          <w:sz w:val="24"/>
+          <w:u w:val="single"/>
+          <w:lang w:val="en-US"/>
+        </w:rPr>
+        <w:t>}</w:t>
+      </w:r>
+      <w:r>
+        <w:rPr>
+          <w:rFonts w:ascii="Times New Roman" w:eastAsia="Times New Roman" w:hAnsi="Times New Roman"/>
+          <w:sz w:val="24"/>
+          <w:lang w:val="en-US"/>
+        </w:rPr>
+        <w:t xml:space="preserve"> </w:t>
       </w:r>
       <w:r>
         <w:rPr>
@@ -1708,17 +1649,56 @@
         <w:rPr>
           <w:rFonts w:ascii="Times New Roman" w:eastAsia="Times New Roman" w:hAnsi="Times New Roman"/>
           <w:sz w:val="24"/>
-          <w:lang w:val="uz-Cyrl-UZ"/>
-        </w:rPr>
-        <w:t xml:space="preserve">_____________________________________ </w:t>
-      </w:r>
-      <w:r>
-        <w:rPr>
-          <w:rFonts w:ascii="Times New Roman" w:eastAsia="Times New Roman" w:hAnsi="Times New Roman"/>
-          <w:sz w:val="24"/>
-          <w:lang w:val="uz-Cyrl-UZ"/>
-        </w:rPr>
-        <w:t>yo‘nalish</w:t>
+          <w:u w:val="single"/>
+          <w:lang w:val="en-US"/>
+        </w:rPr>
+        <w:t>${</w:t>
+      </w:r>
+      <w:proofErr w:type="spellStart"/>
+      <w:r>
+        <w:rPr>
+          <w:rFonts w:ascii="Times New Roman" w:eastAsia="Times New Roman" w:hAnsi="Times New Roman"/>
+          <w:sz w:val="24"/>
+          <w:u w:val="single"/>
+          <w:lang w:val="en-US"/>
+        </w:rPr>
+        <w:t>direction_of_educational</w:t>
+      </w:r>
+      <w:proofErr w:type="spellEnd"/>
+      <w:r>
+        <w:rPr>
+          <w:rFonts w:ascii="Times New Roman" w:eastAsia="Times New Roman" w:hAnsi="Times New Roman"/>
+          <w:sz w:val="24"/>
+          <w:u w:val="single"/>
+          <w:lang w:val="en-US"/>
+        </w:rPr>
+        <w:t>}</w:t>
+      </w:r>
+      <w:r>
+        <w:rPr>
+          <w:rFonts w:ascii="Times New Roman" w:eastAsia="Times New Roman" w:hAnsi="Times New Roman"/>
+          <w:sz w:val="24"/>
+          <w:lang w:val="uz-Cyrl-UZ"/>
+        </w:rPr>
+        <w:t xml:space="preserve"> </w:t>
+      </w:r>
+      <w:proofErr w:type="gramStart"/>
+      <w:r>
+        <w:rPr>
+          <w:rFonts w:ascii="Times New Roman" w:eastAsia="Times New Roman" w:hAnsi="Times New Roman"/>
+          <w:sz w:val="24"/>
+          <w:lang w:val="uz-Cyrl-UZ"/>
+        </w:rPr>
+        <w:t>yo‘</w:t>
+      </w:r>
+      <w:proofErr w:type="gramEnd"/>
+      <w:r>
+        <w:rPr>
+          <w:rFonts w:ascii="Times New Roman" w:eastAsia="Times New Roman" w:hAnsi="Times New Roman"/>
+          <w:sz w:val="24"/>
+          <w:lang w:val="uz-Cyrl-UZ"/>
+        </w:rPr>
+        <w:t>nalish</w:t>
       </w:r>
       <w:r>
         <w:rPr>
@@ -1777,7 +1757,7 @@
           <w:sz w:val="16"/>
           <w:lang w:val="uz-Cyrl-UZ"/>
         </w:rPr>
-        <w:t>(</w:t>
+        <w:tab/>
       </w:r>
       <w:r>
         <w:rPr>
@@ -1785,95 +1765,7 @@
           <w:sz w:val="16"/>
           <w:lang w:val="uz-Cyrl-UZ"/>
         </w:rPr>
-        <w:t>bitirgan</w:t>
-      </w:r>
-      <w:r>
-        <w:rPr>
-          <w:rFonts w:ascii="Times New Roman" w:eastAsia="Times New Roman" w:hAnsi="Times New Roman"/>
-          <w:sz w:val="16"/>
-          <w:lang w:val="uz-Cyrl-UZ"/>
-        </w:rPr>
-        <w:t xml:space="preserve"> </w:t>
-      </w:r>
-      <w:r>
-        <w:rPr>
-          <w:rFonts w:ascii="Times New Roman" w:eastAsia="Times New Roman" w:hAnsi="Times New Roman"/>
-          <w:sz w:val="16"/>
-          <w:lang w:val="uz-Cyrl-UZ"/>
-        </w:rPr>
-        <w:t>yil</w:t>
-      </w:r>
-      <w:r>
-        <w:rPr>
-          <w:rFonts w:ascii="Times New Roman" w:eastAsia="Times New Roman" w:hAnsi="Times New Roman"/>
-          <w:sz w:val="16"/>
-          <w:lang w:val="uz-Cyrl-UZ"/>
-        </w:rPr>
-        <w:t>)</w:t>
-      </w:r>
-      <w:r>
-        <w:rPr>
-          <w:rFonts w:ascii="Times New Roman" w:eastAsia="Times New Roman" w:hAnsi="Times New Roman"/>
-          <w:sz w:val="16"/>
-          <w:lang w:val="uz-Cyrl-UZ"/>
-        </w:rPr>
         <w:tab/>
-      </w:r>
-      <w:r>
-        <w:rPr>
-          <w:rFonts w:ascii="Times New Roman" w:eastAsia="Times New Roman" w:hAnsi="Times New Roman"/>
-          <w:sz w:val="16"/>
-          <w:lang w:val="uz-Cyrl-UZ"/>
-        </w:rPr>
-        <w:tab/>
-      </w:r>
-      <w:r>
-        <w:rPr>
-          <w:rFonts w:ascii="Times New Roman" w:eastAsia="Times New Roman" w:hAnsi="Times New Roman"/>
-          <w:sz w:val="16"/>
-          <w:lang w:val="uz-Cyrl-UZ"/>
-        </w:rPr>
-        <w:t xml:space="preserve">                                </w:t>
-      </w:r>
-      <w:r>
-        <w:rPr>
-          <w:rFonts w:ascii="Times New Roman" w:eastAsia="Times New Roman" w:hAnsi="Times New Roman"/>
-          <w:sz w:val="16"/>
-          <w:lang w:val="uz-Cyrl-UZ"/>
-        </w:rPr>
-        <w:t>(</w:t>
-      </w:r>
-      <w:r>
-        <w:rPr>
-          <w:rFonts w:ascii="Times New Roman" w:eastAsia="Times New Roman" w:hAnsi="Times New Roman"/>
-          <w:sz w:val="16"/>
-          <w:lang w:val="uz-Cyrl-UZ"/>
-        </w:rPr>
-        <w:t>yo‘nalish</w:t>
-      </w:r>
-      <w:r>
-        <w:rPr>
-          <w:rFonts w:ascii="Times New Roman" w:eastAsia="Times New Roman" w:hAnsi="Times New Roman"/>
-          <w:sz w:val="16"/>
-          <w:lang w:val="uz-Cyrl-UZ"/>
-        </w:rPr>
-        <w:t xml:space="preserve"> </w:t>
-      </w:r>
-      <w:r>
-        <w:rPr>
-          <w:rFonts w:ascii="Times New Roman" w:eastAsia="Times New Roman" w:hAnsi="Times New Roman"/>
-          <w:sz w:val="16"/>
-          <w:lang w:val="uz-Cyrl-UZ"/>
-        </w:rPr>
-        <w:t>nomi</w:t>
-      </w:r>
-      <w:r>
-        <w:rPr>
-          <w:rFonts w:ascii="Times New Roman" w:eastAsia="Times New Roman" w:hAnsi="Times New Roman"/>
-          <w:sz w:val="16"/>
-          <w:lang w:val="uz-Cyrl-UZ"/>
-        </w:rPr>
-        <w:t>)</w:t>
       </w:r>
     </w:p>
     <w:p>
@@ -1958,7 +1850,81 @@
           <w:sz w:val="24"/>
           <w:lang w:val="uz-Cyrl-UZ"/>
         </w:rPr>
-        <w:t xml:space="preserve"> ______ № ______________________</w:t>
+        <w:t xml:space="preserve"> </w:t>
+      </w:r>
+      <w:r>
+        <w:rPr>
+          <w:rFonts w:ascii="Times New Roman" w:eastAsia="Times New Roman" w:hAnsi="Times New Roman"/>
+          <w:sz w:val="24"/>
+          <w:u w:val="single"/>
+          <w:lang w:val="en-US"/>
+        </w:rPr>
+        <w:t>${</w:t>
+      </w:r>
+      <w:proofErr w:type="spellStart"/>
+      <w:r>
+        <w:rPr>
+          <w:rFonts w:ascii="Times New Roman" w:eastAsia="Times New Roman" w:hAnsi="Times New Roman"/>
+          <w:sz w:val="24"/>
+          <w:u w:val="single"/>
+          <w:lang w:val="en-US"/>
+        </w:rPr>
+        <w:t>seriya_of_educational</w:t>
+      </w:r>
+      <w:proofErr w:type="spellEnd"/>
+      <w:r>
+        <w:rPr>
+          <w:rFonts w:ascii="Times New Roman" w:eastAsia="Times New Roman" w:hAnsi="Times New Roman"/>
+          <w:sz w:val="24"/>
+          <w:u w:val="single"/>
+          <w:lang w:val="en-US"/>
+        </w:rPr>
+        <w:t>}</w:t>
+      </w:r>
+      <w:r>
+        <w:rPr>
+          <w:rFonts w:ascii="Times New Roman" w:eastAsia="Times New Roman" w:hAnsi="Times New Roman"/>
+          <w:sz w:val="24"/>
+          <w:lang w:val="uz-Cyrl-UZ"/>
+        </w:rPr>
+        <w:t xml:space="preserve"> №</w:t>
+      </w:r>
+      <w:r>
+        <w:rPr>
+          <w:rFonts w:ascii="Times New Roman" w:eastAsia="Times New Roman" w:hAnsi="Times New Roman"/>
+          <w:sz w:val="24"/>
+          <w:lang w:val="en-US"/>
+        </w:rPr>
+        <w:t xml:space="preserve"> </w:t>
+      </w:r>
+      <w:r>
+        <w:rPr>
+          <w:rFonts w:ascii="Times New Roman" w:eastAsia="Times New Roman" w:hAnsi="Times New Roman"/>
+          <w:sz w:val="24"/>
+          <w:u w:val="single"/>
+          <w:lang w:val="en-US"/>
+        </w:rPr>
+        <w:t>${</w:t>
+      </w:r>
+      <w:proofErr w:type="spellStart"/>
+      <w:r>
+        <w:rPr>
+          <w:rFonts w:ascii="Times New Roman" w:eastAsia="Times New Roman" w:hAnsi="Times New Roman"/>
+          <w:sz w:val="24"/>
+          <w:u w:val="single"/>
+          <w:lang w:val="en-US"/>
+        </w:rPr>
+        <w:t>number_of_educational</w:t>
+      </w:r>
+      <w:proofErr w:type="spellEnd"/>
+      <w:r>
+        <w:rPr>
+          <w:rFonts w:ascii="Times New Roman" w:eastAsia="Times New Roman" w:hAnsi="Times New Roman"/>
+          <w:sz w:val="24"/>
+          <w:u w:val="single"/>
+          <w:lang w:val="en-US"/>
+        </w:rPr>
+        <w:t>}</w:t>
       </w:r>
       <w:r>
         <w:rPr>
@@ -2007,6 +1973,7 @@
         <w:t xml:space="preserve"> </w:t>
       </w:r>
       <w:proofErr w:type="spellStart"/>
+      <w:proofErr w:type="gramStart"/>
       <w:r>
         <w:rPr>
           <w:rFonts w:ascii="Times New Roman" w:eastAsia="Times New Roman" w:hAnsi="Times New Roman"/>
@@ -2022,18 +1989,1161 @@
           <w:sz w:val="24"/>
           <w:lang w:val="en-US"/>
         </w:rPr>
-        <w:t xml:space="preserve"> __________________________________________ </w:t>
+        <w:t xml:space="preserve">  </w:t>
+      </w:r>
+      <w:r>
+        <w:rPr>
+          <w:rFonts w:ascii="Times New Roman" w:eastAsia="Times New Roman" w:hAnsi="Times New Roman"/>
+          <w:sz w:val="24"/>
+          <w:u w:val="single"/>
+          <w:lang w:val="en-US"/>
+        </w:rPr>
+        <w:t>$</w:t>
+      </w:r>
+      <w:proofErr w:type="gramEnd"/>
+      <w:r>
+        <w:rPr>
+          <w:rFonts w:ascii="Times New Roman" w:eastAsia="Times New Roman" w:hAnsi="Times New Roman"/>
+          <w:sz w:val="24"/>
+          <w:u w:val="single"/>
+          <w:lang w:val="en-US"/>
+        </w:rPr>
+        <w:t>{</w:t>
       </w:r>
       <w:proofErr w:type="spellStart"/>
       <w:r>
         <w:rPr>
           <w:rFonts w:ascii="Times New Roman" w:eastAsia="Times New Roman" w:hAnsi="Times New Roman"/>
           <w:sz w:val="24"/>
+          <w:u w:val="single"/>
+          <w:lang w:val="en-US"/>
+        </w:rPr>
+        <w:t>language_i_know</w:t>
+      </w:r>
+      <w:proofErr w:type="spellEnd"/>
+      <w:r>
+        <w:rPr>
+          <w:rFonts w:ascii="Times New Roman" w:eastAsia="Times New Roman" w:hAnsi="Times New Roman"/>
+          <w:sz w:val="24"/>
+          <w:u w:val="single"/>
+          <w:lang w:val="en-US"/>
+        </w:rPr>
+        <w:t>}</w:t>
+      </w:r>
+      <w:r>
+        <w:rPr>
+          <w:rFonts w:ascii="Times New Roman" w:eastAsia="Times New Roman" w:hAnsi="Times New Roman"/>
+          <w:sz w:val="24"/>
+          <w:lang w:val="en-US"/>
+        </w:rPr>
+        <w:t xml:space="preserve"> </w:t>
+      </w:r>
+      <w:proofErr w:type="spellStart"/>
+      <w:r>
+        <w:rPr>
+          <w:rFonts w:ascii="Times New Roman" w:eastAsia="Times New Roman" w:hAnsi="Times New Roman"/>
+          <w:sz w:val="24"/>
           <w:lang w:val="en-US"/>
         </w:rPr>
         <w:t>tilini</w:t>
       </w:r>
       <w:proofErr w:type="spellEnd"/>
+      <w:r>
+        <w:rPr>
+          <w:rFonts w:ascii="Times New Roman" w:eastAsia="Times New Roman" w:hAnsi="Times New Roman"/>
+          <w:sz w:val="24"/>
+          <w:lang w:val="en-US"/>
+        </w:rPr>
+        <w:t xml:space="preserve"> </w:t>
+      </w:r>
+      <w:proofErr w:type="spellStart"/>
+      <w:r>
+        <w:rPr>
+          <w:rFonts w:ascii="Times New Roman" w:eastAsia="Times New Roman" w:hAnsi="Times New Roman"/>
+          <w:sz w:val="24"/>
+          <w:lang w:val="en-US"/>
+        </w:rPr>
+        <w:t>o‘rganganman</w:t>
+      </w:r>
+      <w:proofErr w:type="spellEnd"/>
+      <w:r>
+        <w:rPr>
+          <w:rFonts w:ascii="Times New Roman" w:eastAsia="Times New Roman" w:hAnsi="Times New Roman"/>
+          <w:sz w:val="24"/>
+          <w:lang w:val="en-US"/>
+        </w:rPr>
+        <w:t>.</w:t>
+      </w:r>
+    </w:p>
+    <w:p>
+      <w:pPr>
+        <w:spacing w:line="234" w:lineRule="auto"/>
+        <w:ind w:left="140" w:right="20" w:firstLine="566"/>
+        <w:rPr>
+          <w:rFonts w:ascii="Times New Roman" w:eastAsia="Times New Roman" w:hAnsi="Times New Roman"/>
+          <w:sz w:val="16"/>
+          <w:lang w:val="en-US"/>
+        </w:rPr>
+      </w:pPr>
+    </w:p>
+    <w:p>
+      <w:pPr>
+        <w:spacing w:line="234" w:lineRule="auto"/>
+        <w:ind w:left="140" w:right="20" w:firstLine="566"/>
+        <w:rPr>
+          <w:rFonts w:ascii="Times New Roman" w:eastAsia="Times New Roman" w:hAnsi="Times New Roman"/>
+          <w:sz w:val="24"/>
+          <w:szCs w:val="24"/>
+          <w:lang w:val="en-US"/>
+        </w:rPr>
+      </w:pPr>
+      <w:r>
+        <w:rPr>
+          <w:rFonts w:ascii="Times New Roman" w:eastAsia="Times New Roman" w:hAnsi="Times New Roman"/>
+          <w:sz w:val="24"/>
+          <w:lang w:val="uz-Cyrl-UZ"/>
+        </w:rPr>
+        <w:t>Ushbu</w:t>
+      </w:r>
+      <w:r>
+        <w:rPr>
+          <w:rFonts w:ascii="Times New Roman" w:eastAsia="Times New Roman" w:hAnsi="Times New Roman"/>
+          <w:sz w:val="24"/>
+          <w:lang w:val="uz-Cyrl-UZ"/>
+        </w:rPr>
+        <w:t xml:space="preserve"> </w:t>
+      </w:r>
+      <w:r>
+        <w:rPr>
+          <w:rFonts w:ascii="Times New Roman" w:eastAsia="Times New Roman" w:hAnsi="Times New Roman"/>
+          <w:sz w:val="24"/>
+          <w:lang w:val="uz-Cyrl-UZ"/>
+        </w:rPr>
+        <w:t>oliy</w:t>
+      </w:r>
+      <w:r>
+        <w:rPr>
+          <w:rFonts w:ascii="Times New Roman" w:eastAsia="Times New Roman" w:hAnsi="Times New Roman"/>
+          <w:sz w:val="24"/>
+          <w:lang w:val="uz-Cyrl-UZ"/>
+        </w:rPr>
+        <w:t xml:space="preserve"> </w:t>
+      </w:r>
+      <w:r>
+        <w:rPr>
+          <w:rFonts w:ascii="Times New Roman" w:eastAsia="Times New Roman" w:hAnsi="Times New Roman"/>
+          <w:sz w:val="24"/>
+          <w:lang w:val="uz-Cyrl-UZ"/>
+        </w:rPr>
+        <w:t>ta’lim</w:t>
+      </w:r>
+      <w:r>
+        <w:rPr>
+          <w:rFonts w:ascii="Times New Roman" w:eastAsia="Times New Roman" w:hAnsi="Times New Roman"/>
+          <w:sz w:val="24"/>
+          <w:lang w:val="uz-Cyrl-UZ"/>
+        </w:rPr>
+        <w:t xml:space="preserve"> </w:t>
+      </w:r>
+      <w:r>
+        <w:rPr>
+          <w:rFonts w:ascii="Times New Roman" w:eastAsia="Times New Roman" w:hAnsi="Times New Roman"/>
+          <w:sz w:val="24"/>
+          <w:lang w:val="uz-Cyrl-UZ"/>
+        </w:rPr>
+        <w:t>muassasasiga</w:t>
+      </w:r>
+      <w:r>
+        <w:rPr>
+          <w:rFonts w:ascii="Times New Roman" w:eastAsia="Times New Roman" w:hAnsi="Times New Roman"/>
+          <w:sz w:val="24"/>
+          <w:lang w:val="uz-Cyrl-UZ"/>
+        </w:rPr>
+        <w:t xml:space="preserve"> </w:t>
+      </w:r>
+      <w:r>
+        <w:rPr>
+          <w:rFonts w:ascii="Times New Roman" w:eastAsia="Times New Roman" w:hAnsi="Times New Roman"/>
+          <w:sz w:val="24"/>
+          <w:lang w:val="uz-Cyrl-UZ"/>
+        </w:rPr>
+        <w:t>kirish</w:t>
+      </w:r>
+      <w:r>
+        <w:rPr>
+          <w:rFonts w:ascii="Times New Roman" w:eastAsia="Times New Roman" w:hAnsi="Times New Roman"/>
+          <w:sz w:val="24"/>
+          <w:lang w:val="uz-Cyrl-UZ"/>
+        </w:rPr>
+        <w:t xml:space="preserve"> </w:t>
+      </w:r>
+      <w:r>
+        <w:rPr>
+          <w:rFonts w:ascii="Times New Roman" w:eastAsia="Times New Roman" w:hAnsi="Times New Roman"/>
+          <w:sz w:val="24"/>
+          <w:lang w:val="uz-Cyrl-UZ"/>
+        </w:rPr>
+        <w:t>oldidan</w:t>
+      </w:r>
+      <w:r>
+        <w:rPr>
+          <w:rFonts w:ascii="Times New Roman" w:eastAsia="Times New Roman" w:hAnsi="Times New Roman"/>
+          <w:sz w:val="24"/>
+          <w:lang w:val="uz-Cyrl-UZ"/>
+        </w:rPr>
+        <w:t xml:space="preserve"> </w:t>
+      </w:r>
+      <w:r>
+        <w:rPr>
+          <w:rFonts w:ascii="Times New Roman" w:eastAsia="Times New Roman" w:hAnsi="Times New Roman"/>
+          <w:sz w:val="24"/>
+          <w:lang w:val="uz-Cyrl-UZ"/>
+        </w:rPr>
+        <w:t>ishlagan</w:t>
+      </w:r>
+      <w:r>
+        <w:rPr>
+          <w:rFonts w:ascii="Times New Roman" w:eastAsia="Times New Roman" w:hAnsi="Times New Roman"/>
+          <w:sz w:val="24"/>
+          <w:lang w:val="uz-Cyrl-UZ"/>
+        </w:rPr>
+        <w:t xml:space="preserve"> </w:t>
+      </w:r>
+      <w:r>
+        <w:rPr>
+          <w:rFonts w:ascii="Times New Roman" w:eastAsia="Times New Roman" w:hAnsi="Times New Roman"/>
+          <w:sz w:val="24"/>
+          <w:lang w:val="uz-Cyrl-UZ"/>
+        </w:rPr>
+        <w:t>tashkilot</w:t>
+      </w:r>
+      <w:r>
+        <w:rPr>
+          <w:rFonts w:ascii="Times New Roman" w:eastAsia="Times New Roman" w:hAnsi="Times New Roman"/>
+          <w:sz w:val="24"/>
+          <w:lang w:val="uz-Cyrl-UZ"/>
+        </w:rPr>
+        <w:t xml:space="preserve"> </w:t>
+      </w:r>
+      <w:r>
+        <w:rPr>
+          <w:rFonts w:ascii="Times New Roman" w:eastAsia="Times New Roman" w:hAnsi="Times New Roman"/>
+          <w:sz w:val="24"/>
+          <w:lang w:val="uz-Cyrl-UZ"/>
+        </w:rPr>
+        <w:t>va</w:t>
+      </w:r>
+      <w:r>
+        <w:rPr>
+          <w:rFonts w:ascii="Times New Roman" w:eastAsia="Times New Roman" w:hAnsi="Times New Roman"/>
+          <w:sz w:val="24"/>
+          <w:lang w:val="uz-Cyrl-UZ"/>
+        </w:rPr>
+        <w:t xml:space="preserve"> </w:t>
+      </w:r>
+      <w:r>
+        <w:rPr>
+          <w:rFonts w:ascii="Times New Roman" w:eastAsia="Times New Roman" w:hAnsi="Times New Roman"/>
+          <w:sz w:val="24"/>
+          <w:lang w:val="uz-Cyrl-UZ"/>
+        </w:rPr>
+        <w:t>ishlagan</w:t>
+      </w:r>
+      <w:r>
+        <w:rPr>
+          <w:rFonts w:ascii="Times New Roman" w:eastAsia="Times New Roman" w:hAnsi="Times New Roman"/>
+          <w:sz w:val="24"/>
+          <w:lang w:val="uz-Cyrl-UZ"/>
+        </w:rPr>
+        <w:t xml:space="preserve"> </w:t>
+      </w:r>
+      <w:r>
+        <w:rPr>
+          <w:rFonts w:ascii="Times New Roman" w:eastAsia="Times New Roman" w:hAnsi="Times New Roman"/>
+          <w:sz w:val="24"/>
+          <w:lang w:val="uz-Cyrl-UZ"/>
+        </w:rPr>
+        <w:t>muddatim</w:t>
+      </w:r>
+      <w:r>
+        <w:rPr>
+          <w:rFonts w:ascii="Times New Roman" w:eastAsia="Times New Roman" w:hAnsi="Times New Roman"/>
+          <w:sz w:val="24"/>
+          <w:lang w:val="uz-Cyrl-UZ"/>
+        </w:rPr>
+        <w:t xml:space="preserve"> (</w:t>
+      </w:r>
+      <w:r>
+        <w:rPr>
+          <w:rFonts w:ascii="Times New Roman" w:eastAsia="Times New Roman" w:hAnsi="Times New Roman"/>
+          <w:sz w:val="24"/>
+          <w:lang w:val="uz-Cyrl-UZ"/>
+        </w:rPr>
+        <w:t>agar</w:t>
+      </w:r>
+      <w:r>
+        <w:rPr>
+          <w:rFonts w:ascii="Times New Roman" w:eastAsia="Times New Roman" w:hAnsi="Times New Roman"/>
+          <w:sz w:val="24"/>
+          <w:lang w:val="uz-Cyrl-UZ"/>
+        </w:rPr>
+        <w:t xml:space="preserve"> </w:t>
+      </w:r>
+      <w:r>
+        <w:rPr>
+          <w:rFonts w:ascii="Times New Roman" w:eastAsia="Times New Roman" w:hAnsi="Times New Roman"/>
+          <w:sz w:val="24"/>
+          <w:lang w:val="uz-Cyrl-UZ"/>
+        </w:rPr>
+        <w:t>mavjud</w:t>
+      </w:r>
+      <w:r>
+        <w:rPr>
+          <w:rFonts w:ascii="Times New Roman" w:eastAsia="Times New Roman" w:hAnsi="Times New Roman"/>
+          <w:sz w:val="24"/>
+          <w:lang w:val="uz-Cyrl-UZ"/>
+        </w:rPr>
+        <w:t xml:space="preserve"> </w:t>
+      </w:r>
+      <w:r>
+        <w:rPr>
+          <w:rFonts w:ascii="Times New Roman" w:eastAsia="Times New Roman" w:hAnsi="Times New Roman"/>
+          <w:sz w:val="24"/>
+          <w:lang w:val="uz-Cyrl-UZ"/>
+        </w:rPr>
+        <w:t>bo‘lsa</w:t>
+      </w:r>
+      <w:r>
+        <w:rPr>
+          <w:rFonts w:ascii="Times New Roman" w:eastAsia="Times New Roman" w:hAnsi="Times New Roman"/>
+          <w:sz w:val="24"/>
+          <w:lang w:val="uz-Cyrl-UZ"/>
+        </w:rPr>
+        <w:t>)</w:t>
+      </w:r>
+      <w:r>
+        <w:rPr>
+          <w:rFonts w:ascii="Times New Roman" w:eastAsia="Times New Roman" w:hAnsi="Times New Roman"/>
+          <w:sz w:val="24"/>
+          <w:szCs w:val="24"/>
+          <w:lang w:val="en-US"/>
+        </w:rPr>
+        <w:t xml:space="preserve"> </w:t>
+      </w:r>
+      <w:r>
+        <w:rPr>
+          <w:rFonts w:ascii="Times New Roman" w:eastAsia="Times New Roman" w:hAnsi="Times New Roman"/>
+          <w:sz w:val="24"/>
+          <w:szCs w:val="24"/>
+          <w:u w:val="single"/>
+          <w:lang w:val="en-US"/>
+        </w:rPr>
+        <w:t>${</w:t>
+      </w:r>
+      <w:proofErr w:type="spellStart"/>
+      <w:r>
+        <w:rPr>
+          <w:rFonts w:ascii="Times New Roman" w:eastAsia="Times New Roman" w:hAnsi="Times New Roman"/>
+          <w:sz w:val="24"/>
+          <w:szCs w:val="24"/>
+          <w:u w:val="single"/>
+          <w:lang w:val="en-US"/>
+        </w:rPr>
+        <w:t>where_i_worked</w:t>
+      </w:r>
+      <w:proofErr w:type="spellEnd"/>
+      <w:r>
+        <w:rPr>
+          <w:rFonts w:ascii="Times New Roman" w:eastAsia="Times New Roman" w:hAnsi="Times New Roman"/>
+          <w:sz w:val="24"/>
+          <w:szCs w:val="24"/>
+          <w:u w:val="single"/>
+          <w:lang w:val="en-US"/>
+        </w:rPr>
+        <w:t>}</w:t>
+      </w:r>
+      <w:r>
+        <w:rPr>
+          <w:rFonts w:ascii="Times New Roman" w:eastAsia="Times New Roman" w:hAnsi="Times New Roman"/>
+          <w:sz w:val="24"/>
+          <w:szCs w:val="24"/>
+          <w:lang w:val="en-US"/>
+        </w:rPr>
+        <w:tab/>
+      </w:r>
+      <w:r>
+        <w:rPr>
+          <w:rFonts w:ascii="Times New Roman" w:eastAsia="Times New Roman" w:hAnsi="Times New Roman"/>
+          <w:sz w:val="24"/>
+          <w:szCs w:val="24"/>
+          <w:lang w:val="en-US"/>
+        </w:rPr>
+        <w:tab/>
+      </w:r>
+      <w:r>
+        <w:rPr>
+          <w:rFonts w:ascii="Times New Roman" w:eastAsia="Times New Roman" w:hAnsi="Times New Roman"/>
+          <w:sz w:val="24"/>
+          <w:szCs w:val="24"/>
+          <w:lang w:val="en-US"/>
+        </w:rPr>
+        <w:tab/>
+      </w:r>
+      <w:r>
+        <w:rPr>
+          <w:rFonts w:ascii="Times New Roman" w:eastAsia="Times New Roman" w:hAnsi="Times New Roman"/>
+          <w:sz w:val="24"/>
+          <w:szCs w:val="24"/>
+          <w:lang w:val="en-US"/>
+        </w:rPr>
+        <w:tab/>
+      </w:r>
+    </w:p>
+    <w:p>
+      <w:pPr>
+        <w:spacing w:line="0" w:lineRule="atLeast"/>
+        <w:rPr>
+          <w:rFonts w:ascii="Times New Roman" w:eastAsia="Times New Roman" w:hAnsi="Times New Roman"/>
+          <w:sz w:val="24"/>
+          <w:szCs w:val="24"/>
+          <w:lang w:val="en-US"/>
+        </w:rPr>
+      </w:pPr>
+    </w:p>
+    <w:p>
+      <w:pPr>
+        <w:spacing w:line="0" w:lineRule="atLeast"/>
+        <w:rPr>
+          <w:rFonts w:ascii="Times New Roman" w:eastAsia="Times New Roman" w:hAnsi="Times New Roman"/>
+          <w:sz w:val="16"/>
+          <w:szCs w:val="24"/>
+          <w:lang w:val="en-US"/>
+        </w:rPr>
+      </w:pPr>
+    </w:p>
+    <w:p>
+      <w:pPr>
+        <w:spacing w:line="0" w:lineRule="atLeast"/>
+        <w:ind w:left="700"/>
+        <w:rPr>
+          <w:rFonts w:ascii="Times New Roman" w:eastAsia="Times New Roman" w:hAnsi="Times New Roman"/>
+          <w:sz w:val="24"/>
+          <w:lang w:val="en-US"/>
+        </w:rPr>
+      </w:pPr>
+      <w:proofErr w:type="spellStart"/>
+      <w:r>
+        <w:rPr>
+          <w:rFonts w:ascii="Times New Roman" w:eastAsia="Times New Roman" w:hAnsi="Times New Roman"/>
+          <w:sz w:val="24"/>
+          <w:lang w:val="en-US"/>
+        </w:rPr>
+        <w:t>Pasport</w:t>
+      </w:r>
+      <w:proofErr w:type="spellEnd"/>
+      <w:r>
+        <w:rPr>
+          <w:rFonts w:ascii="Times New Roman" w:eastAsia="Times New Roman" w:hAnsi="Times New Roman"/>
+          <w:sz w:val="24"/>
+          <w:lang w:val="en-US"/>
+        </w:rPr>
+        <w:t xml:space="preserve"> </w:t>
+      </w:r>
+      <w:r>
+        <w:rPr>
+          <w:rFonts w:ascii="Times New Roman" w:eastAsia="Times New Roman" w:hAnsi="Times New Roman"/>
+          <w:sz w:val="24"/>
+          <w:lang w:val="uz-Cyrl-UZ"/>
+        </w:rPr>
+        <w:t>ma’lumotlari</w:t>
+      </w:r>
+      <w:r>
+        <w:rPr>
+          <w:rFonts w:ascii="Times New Roman" w:eastAsia="Times New Roman" w:hAnsi="Times New Roman"/>
+          <w:sz w:val="24"/>
+          <w:lang w:val="uz-Cyrl-UZ"/>
+        </w:rPr>
+        <w:t xml:space="preserve"> </w:t>
+      </w:r>
+      <w:r>
+        <w:rPr>
+          <w:rFonts w:ascii="Times New Roman" w:eastAsia="Times New Roman" w:hAnsi="Times New Roman"/>
+          <w:sz w:val="24"/>
+          <w:u w:val="single"/>
+          <w:lang w:val="en-US"/>
+        </w:rPr>
+        <w:t>${</w:t>
+      </w:r>
+      <w:proofErr w:type="spellStart"/>
+      <w:r>
+        <w:rPr>
+          <w:rFonts w:ascii="Times New Roman" w:eastAsia="Times New Roman" w:hAnsi="Times New Roman"/>
+          <w:sz w:val="24"/>
+          <w:u w:val="single"/>
+          <w:lang w:val="en-US"/>
+        </w:rPr>
+        <w:t>passport_seriya</w:t>
+      </w:r>
+      <w:proofErr w:type="spellEnd"/>
+      <w:r>
+        <w:rPr>
+          <w:rFonts w:ascii="Times New Roman" w:eastAsia="Times New Roman" w:hAnsi="Times New Roman"/>
+          <w:sz w:val="24"/>
+          <w:u w:val="single"/>
+          <w:lang w:val="en-US"/>
+        </w:rPr>
+        <w:t>}</w:t>
+      </w:r>
+      <w:r>
+        <w:rPr>
+          <w:rFonts w:ascii="Times New Roman" w:eastAsia="Times New Roman" w:hAnsi="Times New Roman"/>
+          <w:sz w:val="24"/>
+          <w:lang w:val="en-US"/>
+        </w:rPr>
+        <w:t xml:space="preserve"> № </w:t>
+      </w:r>
+      <w:r>
+        <w:rPr>
+          <w:rFonts w:ascii="Times New Roman" w:eastAsia="Times New Roman" w:hAnsi="Times New Roman"/>
+          <w:sz w:val="24"/>
+          <w:u w:val="single"/>
+          <w:lang w:val="en-US"/>
+        </w:rPr>
+        <w:t>${</w:t>
+      </w:r>
+      <w:proofErr w:type="spellStart"/>
+      <w:r>
+        <w:rPr>
+          <w:rFonts w:ascii="Times New Roman" w:eastAsia="Times New Roman" w:hAnsi="Times New Roman"/>
+          <w:sz w:val="24"/>
+          <w:u w:val="single"/>
+          <w:lang w:val="en-US"/>
+        </w:rPr>
+        <w:t>passport_number</w:t>
+      </w:r>
+      <w:proofErr w:type="spellEnd"/>
+      <w:r>
+        <w:rPr>
+          <w:rFonts w:ascii="Times New Roman" w:eastAsia="Times New Roman" w:hAnsi="Times New Roman"/>
+          <w:sz w:val="24"/>
+          <w:u w:val="single"/>
+          <w:lang w:val="en-US"/>
+        </w:rPr>
+        <w:t>}</w:t>
+      </w:r>
+      <w:r>
+        <w:rPr>
+          <w:rFonts w:ascii="Times New Roman" w:eastAsia="Times New Roman" w:hAnsi="Times New Roman"/>
+          <w:sz w:val="24"/>
+          <w:lang w:val="en-US"/>
+        </w:rPr>
+        <w:t xml:space="preserve"> </w:t>
+      </w:r>
+      <w:r>
+        <w:rPr>
+          <w:rFonts w:ascii="Times New Roman" w:eastAsia="Times New Roman" w:hAnsi="Times New Roman"/>
+          <w:sz w:val="24"/>
+          <w:u w:val="single"/>
+          <w:lang w:val="en-US"/>
+        </w:rPr>
+        <w:t>${</w:t>
+      </w:r>
+      <w:proofErr w:type="spellStart"/>
+      <w:r>
+        <w:rPr>
+          <w:rFonts w:ascii="Times New Roman" w:eastAsia="Times New Roman" w:hAnsi="Times New Roman"/>
+          <w:sz w:val="24"/>
+          <w:u w:val="single"/>
+          <w:lang w:val="en-US"/>
+        </w:rPr>
+        <w:t>passport_berilgan_</w:t>
+      </w:r>
+      <w:proofErr w:type="gramStart"/>
+      <w:r>
+        <w:rPr>
+          <w:rFonts w:ascii="Times New Roman" w:eastAsia="Times New Roman" w:hAnsi="Times New Roman"/>
+          <w:sz w:val="24"/>
+          <w:u w:val="single"/>
+          <w:lang w:val="en-US"/>
+        </w:rPr>
+        <w:t>sana</w:t>
+      </w:r>
+      <w:proofErr w:type="spellEnd"/>
+      <w:r>
+        <w:rPr>
+          <w:rFonts w:ascii="Times New Roman" w:eastAsia="Times New Roman" w:hAnsi="Times New Roman"/>
+          <w:sz w:val="24"/>
+          <w:u w:val="single"/>
+          <w:lang w:val="en-US"/>
+        </w:rPr>
+        <w:t>}</w:t>
+      </w:r>
+      <w:r>
+        <w:rPr>
+          <w:rFonts w:ascii="Times New Roman" w:eastAsia="Times New Roman" w:hAnsi="Times New Roman"/>
+          <w:sz w:val="24"/>
+          <w:lang w:val="en-US"/>
+        </w:rPr>
+        <w:t xml:space="preserve">  </w:t>
+      </w:r>
+      <w:r>
+        <w:rPr>
+          <w:rFonts w:ascii="Times New Roman" w:eastAsia="Times New Roman" w:hAnsi="Times New Roman"/>
+          <w:sz w:val="24"/>
+          <w:u w:val="single"/>
+          <w:lang w:val="en-US"/>
+        </w:rPr>
+        <w:t>$</w:t>
+      </w:r>
+      <w:proofErr w:type="gramEnd"/>
+      <w:r>
+        <w:rPr>
+          <w:rFonts w:ascii="Times New Roman" w:eastAsia="Times New Roman" w:hAnsi="Times New Roman"/>
+          <w:sz w:val="24"/>
+          <w:u w:val="single"/>
+          <w:lang w:val="en-US"/>
+        </w:rPr>
+        <w:t>{</w:t>
+      </w:r>
+      <w:proofErr w:type="spellStart"/>
+      <w:r>
+        <w:rPr>
+          <w:rFonts w:ascii="Times New Roman" w:eastAsia="Times New Roman" w:hAnsi="Times New Roman"/>
+          <w:sz w:val="24"/>
+          <w:u w:val="single"/>
+          <w:lang w:val="en-US"/>
+        </w:rPr>
+        <w:t>passport_kim_bergan</w:t>
+      </w:r>
+      <w:proofErr w:type="spellEnd"/>
+      <w:r>
+        <w:rPr>
+          <w:rFonts w:ascii="Times New Roman" w:eastAsia="Times New Roman" w:hAnsi="Times New Roman"/>
+          <w:sz w:val="24"/>
+          <w:u w:val="single"/>
+          <w:lang w:val="en-US"/>
+        </w:rPr>
+        <w:t>}</w:t>
+      </w:r>
+      <w:r>
+        <w:rPr>
+          <w:rFonts w:ascii="Times New Roman" w:eastAsia="Times New Roman" w:hAnsi="Times New Roman"/>
+          <w:sz w:val="24"/>
+          <w:lang w:val="en-US"/>
+        </w:rPr>
+        <w:t xml:space="preserve"> </w:t>
+      </w:r>
+      <w:r>
+        <w:rPr>
+          <w:rFonts w:ascii="Times New Roman" w:eastAsia="Times New Roman" w:hAnsi="Times New Roman"/>
+          <w:sz w:val="16"/>
+          <w:lang w:val="en-US"/>
+        </w:rPr>
+        <w:t xml:space="preserve">                            </w:t>
+      </w:r>
+      <w:r>
+        <w:rPr>
+          <w:rFonts w:ascii="Times New Roman" w:eastAsia="Times New Roman" w:hAnsi="Times New Roman"/>
+          <w:sz w:val="16"/>
+          <w:lang w:val="uz-Cyrl-UZ"/>
+        </w:rPr>
+        <w:t xml:space="preserve">                     </w:t>
+      </w:r>
+      <w:r>
+        <w:rPr>
+          <w:rFonts w:ascii="Times New Roman" w:eastAsia="Times New Roman" w:hAnsi="Times New Roman"/>
+          <w:sz w:val="16"/>
+          <w:lang w:val="en-US"/>
+        </w:rPr>
+        <w:t xml:space="preserve"> </w:t>
+      </w:r>
+      <w:r>
+        <w:rPr>
+          <w:rFonts w:ascii="Times New Roman" w:eastAsia="Times New Roman" w:hAnsi="Times New Roman"/>
+          <w:sz w:val="16"/>
+          <w:lang w:val="uz-Cyrl-UZ"/>
+        </w:rPr>
+        <w:tab/>
+      </w:r>
+    </w:p>
+    <w:p>
+      <w:pPr>
+        <w:spacing w:line="5" w:lineRule="exact"/>
+        <w:rPr>
+          <w:rFonts w:ascii="Times New Roman" w:eastAsia="Times New Roman" w:hAnsi="Times New Roman"/>
+          <w:sz w:val="24"/>
+          <w:lang w:val="uz-Cyrl-UZ"/>
+        </w:rPr>
+      </w:pPr>
+    </w:p>
+    <w:p>
+      <w:pPr>
+        <w:spacing w:line="0" w:lineRule="atLeast"/>
+        <w:ind w:left="700"/>
+        <w:rPr>
+          <w:rFonts w:ascii="Times New Roman" w:eastAsia="Times New Roman" w:hAnsi="Times New Roman"/>
+          <w:sz w:val="16"/>
+          <w:lang w:val="uz-Cyrl-UZ"/>
+        </w:rPr>
+      </w:pPr>
+    </w:p>
+    <w:p>
+      <w:pPr>
+        <w:spacing w:line="0" w:lineRule="atLeast"/>
+        <w:ind w:left="700"/>
+        <w:rPr>
+          <w:rFonts w:ascii="Times New Roman" w:eastAsia="Times New Roman" w:hAnsi="Times New Roman"/>
+          <w:sz w:val="24"/>
+          <w:lang w:val="uz-Cyrl-UZ"/>
+        </w:rPr>
+      </w:pPr>
+      <w:r>
+        <w:rPr>
+          <w:rFonts w:ascii="Times New Roman" w:eastAsia="Times New Roman" w:hAnsi="Times New Roman"/>
+          <w:sz w:val="24"/>
+          <w:lang w:val="uz-Cyrl-UZ"/>
+        </w:rPr>
+        <w:t>Suhbatni</w:t>
+      </w:r>
+      <w:r>
+        <w:rPr>
+          <w:rFonts w:ascii="Times New Roman" w:eastAsia="Times New Roman" w:hAnsi="Times New Roman"/>
+          <w:sz w:val="24"/>
+          <w:lang w:val="uz-Cyrl-UZ"/>
+        </w:rPr>
+        <w:t xml:space="preserve"> </w:t>
+      </w:r>
+      <w:r>
+        <w:rPr>
+          <w:rFonts w:ascii="Times New Roman" w:eastAsia="Times New Roman" w:hAnsi="Times New Roman"/>
+          <w:sz w:val="24"/>
+          <w:u w:val="single"/>
+          <w:lang w:val="uz-Cyrl-UZ"/>
+        </w:rPr>
+        <w:t>${</w:t>
+      </w:r>
+      <w:r>
+        <w:rPr>
+          <w:rFonts w:ascii="Times New Roman" w:eastAsia="Times New Roman" w:hAnsi="Times New Roman"/>
+          <w:sz w:val="24"/>
+          <w:u w:val="single"/>
+          <w:lang w:val="uz-Cyrl-UZ"/>
+        </w:rPr>
+        <w:t>lang_prompt</w:t>
+      </w:r>
+      <w:r>
+        <w:rPr>
+          <w:rFonts w:ascii="Times New Roman" w:eastAsia="Times New Roman" w:hAnsi="Times New Roman"/>
+          <w:sz w:val="24"/>
+          <w:u w:val="single"/>
+          <w:lang w:val="uz-Cyrl-UZ"/>
+        </w:rPr>
+        <w:t>}</w:t>
+      </w:r>
+      <w:r>
+        <w:rPr>
+          <w:rFonts w:ascii="Times New Roman" w:eastAsia="Times New Roman" w:hAnsi="Times New Roman"/>
+          <w:sz w:val="24"/>
+          <w:lang w:val="uz-Cyrl-UZ"/>
+        </w:rPr>
+        <w:t xml:space="preserve"> </w:t>
+      </w:r>
+      <w:r>
+        <w:rPr>
+          <w:rFonts w:ascii="Times New Roman" w:eastAsia="Times New Roman" w:hAnsi="Times New Roman"/>
+          <w:sz w:val="24"/>
+          <w:lang w:val="uz-Cyrl-UZ"/>
+        </w:rPr>
+        <w:t>tilda</w:t>
+      </w:r>
+      <w:r>
+        <w:rPr>
+          <w:rFonts w:ascii="Times New Roman" w:eastAsia="Times New Roman" w:hAnsi="Times New Roman"/>
+          <w:sz w:val="24"/>
+          <w:lang w:val="uz-Cyrl-UZ"/>
+        </w:rPr>
+        <w:t xml:space="preserve"> </w:t>
+      </w:r>
+      <w:r>
+        <w:rPr>
+          <w:rFonts w:ascii="Times New Roman" w:eastAsia="Times New Roman" w:hAnsi="Times New Roman"/>
+          <w:sz w:val="24"/>
+          <w:lang w:val="uz-Cyrl-UZ"/>
+        </w:rPr>
+        <w:t>o‘tishimni</w:t>
+      </w:r>
+      <w:r>
+        <w:rPr>
+          <w:rFonts w:ascii="Times New Roman" w:eastAsia="Times New Roman" w:hAnsi="Times New Roman"/>
+          <w:sz w:val="24"/>
+          <w:lang w:val="uz-Cyrl-UZ"/>
+        </w:rPr>
+        <w:t xml:space="preserve"> </w:t>
+      </w:r>
+      <w:r>
+        <w:rPr>
+          <w:rFonts w:ascii="Times New Roman" w:eastAsia="Times New Roman" w:hAnsi="Times New Roman"/>
+          <w:sz w:val="24"/>
+          <w:lang w:val="uz-Cyrl-UZ"/>
+        </w:rPr>
+        <w:t>ma’lum</w:t>
+      </w:r>
+      <w:r>
+        <w:rPr>
+          <w:rFonts w:ascii="Times New Roman" w:eastAsia="Times New Roman" w:hAnsi="Times New Roman"/>
+          <w:sz w:val="24"/>
+          <w:lang w:val="uz-Cyrl-UZ"/>
+        </w:rPr>
+        <w:t xml:space="preserve"> </w:t>
+      </w:r>
+      <w:r>
+        <w:rPr>
+          <w:rFonts w:ascii="Times New Roman" w:eastAsia="Times New Roman" w:hAnsi="Times New Roman"/>
+          <w:sz w:val="24"/>
+          <w:lang w:val="uz-Cyrl-UZ"/>
+        </w:rPr>
+        <w:t>qilaman</w:t>
+      </w:r>
+      <w:r>
+        <w:rPr>
+          <w:rFonts w:ascii="Times New Roman" w:eastAsia="Times New Roman" w:hAnsi="Times New Roman"/>
+          <w:sz w:val="24"/>
+          <w:lang w:val="uz-Cyrl-UZ"/>
+        </w:rPr>
+        <w:t>.</w:t>
+      </w:r>
+    </w:p>
+    <w:p>
+      <w:pPr>
+        <w:spacing w:line="4" w:lineRule="exact"/>
+        <w:rPr>
+          <w:rFonts w:ascii="Times New Roman" w:eastAsia="Times New Roman" w:hAnsi="Times New Roman"/>
+          <w:sz w:val="24"/>
+          <w:lang w:val="uz-Cyrl-UZ"/>
+        </w:rPr>
+      </w:pPr>
+    </w:p>
+    <w:p>
+      <w:pPr>
+        <w:spacing w:line="179" w:lineRule="exact"/>
+        <w:rPr>
+          <w:rFonts w:ascii="Times New Roman" w:eastAsia="Times New Roman" w:hAnsi="Times New Roman"/>
+          <w:sz w:val="16"/>
+          <w:lang w:val="uz-Cyrl-UZ"/>
+        </w:rPr>
+      </w:pPr>
+    </w:p>
+    <w:p>
+      <w:pPr>
+        <w:spacing w:line="0" w:lineRule="atLeast"/>
+        <w:ind w:left="700"/>
+        <w:rPr>
+          <w:rFonts w:ascii="Times New Roman" w:eastAsia="Times New Roman" w:hAnsi="Times New Roman"/>
+          <w:sz w:val="24"/>
+          <w:lang w:val="uz-Cyrl-UZ"/>
+        </w:rPr>
+      </w:pPr>
+      <w:r>
+        <w:rPr>
+          <w:rFonts w:ascii="Times New Roman" w:eastAsia="Times New Roman" w:hAnsi="Times New Roman"/>
+          <w:sz w:val="24"/>
+          <w:lang w:val="uz-Cyrl-UZ"/>
+        </w:rPr>
+        <w:t>Ota</w:t>
+      </w:r>
+      <w:r>
+        <w:rPr>
+          <w:rFonts w:ascii="Times New Roman" w:eastAsia="Times New Roman" w:hAnsi="Times New Roman"/>
+          <w:sz w:val="24"/>
+          <w:lang w:val="uz-Cyrl-UZ"/>
+        </w:rPr>
+        <w:t>-</w:t>
+      </w:r>
+      <w:r>
+        <w:rPr>
+          <w:rFonts w:ascii="Times New Roman" w:eastAsia="Times New Roman" w:hAnsi="Times New Roman"/>
+          <w:sz w:val="24"/>
+          <w:lang w:val="uz-Cyrl-UZ"/>
+        </w:rPr>
+        <w:t>onam</w:t>
+      </w:r>
+      <w:r>
+        <w:rPr>
+          <w:rFonts w:ascii="Times New Roman" w:eastAsia="Times New Roman" w:hAnsi="Times New Roman"/>
+          <w:sz w:val="24"/>
+          <w:lang w:val="uz-Cyrl-UZ"/>
+        </w:rPr>
+        <w:t xml:space="preserve"> </w:t>
+      </w:r>
+      <w:r>
+        <w:rPr>
+          <w:rFonts w:ascii="Times New Roman" w:eastAsia="Times New Roman" w:hAnsi="Times New Roman"/>
+          <w:sz w:val="24"/>
+          <w:lang w:val="uz-Cyrl-UZ"/>
+        </w:rPr>
+        <w:t>haqida</w:t>
+      </w:r>
+      <w:r>
+        <w:rPr>
+          <w:rFonts w:ascii="Times New Roman" w:eastAsia="Times New Roman" w:hAnsi="Times New Roman"/>
+          <w:sz w:val="24"/>
+          <w:lang w:val="uz-Cyrl-UZ"/>
+        </w:rPr>
+        <w:t xml:space="preserve"> </w:t>
+      </w:r>
+      <w:r>
+        <w:rPr>
+          <w:rFonts w:ascii="Times New Roman" w:eastAsia="Times New Roman" w:hAnsi="Times New Roman"/>
+          <w:sz w:val="24"/>
+          <w:lang w:val="uz-Cyrl-UZ"/>
+        </w:rPr>
+        <w:t>quyidagilarni</w:t>
+      </w:r>
+      <w:r>
+        <w:rPr>
+          <w:rFonts w:ascii="Times New Roman" w:eastAsia="Times New Roman" w:hAnsi="Times New Roman"/>
+          <w:sz w:val="24"/>
+          <w:lang w:val="uz-Cyrl-UZ"/>
+        </w:rPr>
+        <w:t xml:space="preserve"> </w:t>
+      </w:r>
+      <w:r>
+        <w:rPr>
+          <w:rFonts w:ascii="Times New Roman" w:eastAsia="Times New Roman" w:hAnsi="Times New Roman"/>
+          <w:sz w:val="24"/>
+          <w:lang w:val="uz-Cyrl-UZ"/>
+        </w:rPr>
+        <w:t>ma’lum</w:t>
+      </w:r>
+      <w:r>
+        <w:rPr>
+          <w:rFonts w:ascii="Times New Roman" w:eastAsia="Times New Roman" w:hAnsi="Times New Roman"/>
+          <w:sz w:val="24"/>
+          <w:lang w:val="uz-Cyrl-UZ"/>
+        </w:rPr>
+        <w:t xml:space="preserve"> </w:t>
+      </w:r>
+      <w:r>
+        <w:rPr>
+          <w:rFonts w:ascii="Times New Roman" w:eastAsia="Times New Roman" w:hAnsi="Times New Roman"/>
+          <w:sz w:val="24"/>
+          <w:lang w:val="uz-Cyrl-UZ"/>
+        </w:rPr>
+        <w:t>qilaman</w:t>
+      </w:r>
+      <w:r>
+        <w:rPr>
+          <w:rFonts w:ascii="Times New Roman" w:eastAsia="Times New Roman" w:hAnsi="Times New Roman"/>
+          <w:sz w:val="24"/>
+          <w:lang w:val="uz-Cyrl-UZ"/>
+        </w:rPr>
+        <w:t>:</w:t>
+      </w:r>
+    </w:p>
+    <w:p>
+      <w:pPr>
+        <w:spacing w:line="276" w:lineRule="exact"/>
+        <w:rPr>
+          <w:rFonts w:ascii="Times New Roman" w:eastAsia="Times New Roman" w:hAnsi="Times New Roman"/>
+          <w:sz w:val="16"/>
+          <w:lang w:val="uz-Cyrl-UZ"/>
+        </w:rPr>
+      </w:pPr>
+    </w:p>
+    <w:p>
+      <w:pPr>
+        <w:spacing w:line="0" w:lineRule="atLeast"/>
+        <w:ind w:left="700"/>
+        <w:rPr>
+          <w:rFonts w:ascii="Times New Roman" w:eastAsia="Times New Roman" w:hAnsi="Times New Roman"/>
+          <w:sz w:val="24"/>
+          <w:lang w:val="en-US"/>
+        </w:rPr>
+      </w:pPr>
+      <w:proofErr w:type="spellStart"/>
+      <w:r>
+        <w:rPr>
+          <w:rFonts w:ascii="Times New Roman" w:eastAsia="Times New Roman" w:hAnsi="Times New Roman"/>
+          <w:sz w:val="24"/>
+          <w:lang w:val="en-US"/>
+        </w:rPr>
+        <w:t>Otam</w:t>
+      </w:r>
+      <w:proofErr w:type="spellEnd"/>
+      <w:r>
+        <w:rPr>
+          <w:rFonts w:ascii="Times New Roman" w:eastAsia="Times New Roman" w:hAnsi="Times New Roman"/>
+          <w:sz w:val="24"/>
+          <w:lang w:val="en-US"/>
+        </w:rPr>
+        <w:t xml:space="preserve"> </w:t>
+      </w:r>
+      <w:r>
+        <w:rPr>
+          <w:rFonts w:ascii="Times New Roman" w:eastAsia="Times New Roman" w:hAnsi="Times New Roman"/>
+          <w:sz w:val="24"/>
+          <w:lang w:val="en-US"/>
+        </w:rPr>
+        <w:tab/>
+      </w:r>
+      <w:r>
+        <w:rPr>
+          <w:rFonts w:ascii="Times New Roman" w:eastAsia="Times New Roman" w:hAnsi="Times New Roman"/>
+          <w:sz w:val="22"/>
+          <w:szCs w:val="22"/>
+          <w:u w:val="single"/>
+          <w:lang w:val="en-US"/>
+        </w:rPr>
+        <w:t>${</w:t>
+      </w:r>
+      <w:proofErr w:type="spellStart"/>
+      <w:r>
+        <w:rPr>
+          <w:rFonts w:ascii="Times New Roman" w:eastAsia="Times New Roman" w:hAnsi="Times New Roman"/>
+          <w:sz w:val="22"/>
+          <w:szCs w:val="22"/>
+          <w:u w:val="single"/>
+          <w:lang w:val="en-US"/>
+        </w:rPr>
+        <w:t>father_about</w:t>
+      </w:r>
+      <w:proofErr w:type="spellEnd"/>
+      <w:r>
+        <w:rPr>
+          <w:rFonts w:ascii="Times New Roman" w:eastAsia="Times New Roman" w:hAnsi="Times New Roman"/>
+          <w:sz w:val="22"/>
+          <w:szCs w:val="22"/>
+          <w:u w:val="single"/>
+          <w:lang w:val="en-US"/>
+        </w:rPr>
+        <w:t>}</w:t>
+      </w:r>
+    </w:p>
+    <w:p>
+      <w:pPr>
+        <w:spacing w:line="4" w:lineRule="exact"/>
+        <w:rPr>
+          <w:rFonts w:ascii="Times New Roman" w:eastAsia="Times New Roman" w:hAnsi="Times New Roman"/>
+          <w:sz w:val="24"/>
+          <w:lang w:val="en-US"/>
+        </w:rPr>
+      </w:pPr>
+    </w:p>
+    <w:p>
+      <w:pPr>
+        <w:spacing w:line="273" w:lineRule="exact"/>
+        <w:rPr>
+          <w:rFonts w:ascii="Times New Roman" w:eastAsia="Times New Roman" w:hAnsi="Times New Roman"/>
+          <w:sz w:val="16"/>
+          <w:lang w:val="en-US"/>
+        </w:rPr>
+      </w:pPr>
+    </w:p>
+    <w:p>
+      <w:pPr>
+        <w:spacing w:line="0" w:lineRule="atLeast"/>
+        <w:ind w:left="700"/>
+        <w:rPr>
+          <w:rFonts w:ascii="Times New Roman" w:eastAsia="Times New Roman" w:hAnsi="Times New Roman"/>
+          <w:sz w:val="24"/>
+          <w:lang w:val="en-US"/>
+        </w:rPr>
+      </w:pPr>
+      <w:r>
+        <w:rPr>
+          <w:rFonts w:ascii="Times New Roman" w:eastAsia="Times New Roman" w:hAnsi="Times New Roman"/>
+          <w:sz w:val="24"/>
+          <w:lang w:val="en-US"/>
+        </w:rPr>
+        <w:t>Onam</w:t>
+      </w:r>
+      <w:r>
+        <w:rPr>
+          <w:rFonts w:ascii="Times New Roman" w:eastAsia="Times New Roman" w:hAnsi="Times New Roman"/>
+          <w:sz w:val="24"/>
+          <w:lang w:val="en-US"/>
+        </w:rPr>
+        <w:t xml:space="preserve"> </w:t>
+      </w:r>
+      <w:r>
+        <w:rPr>
+          <w:rFonts w:ascii="Times New Roman" w:eastAsia="Times New Roman" w:hAnsi="Times New Roman"/>
+          <w:sz w:val="24"/>
+          <w:lang w:val="en-US"/>
+        </w:rPr>
+        <w:t xml:space="preserve">  </w:t>
+      </w:r>
+      <w:r>
+        <w:rPr>
+          <w:rFonts w:ascii="Times New Roman" w:eastAsia="Times New Roman" w:hAnsi="Times New Roman"/>
+          <w:sz w:val="22"/>
+          <w:szCs w:val="22"/>
+          <w:u w:val="single"/>
+          <w:lang w:val="en-US"/>
+        </w:rPr>
+        <w:t>${</w:t>
+      </w:r>
+      <w:proofErr w:type="spellStart"/>
+      <w:r>
+        <w:rPr>
+          <w:rFonts w:ascii="Times New Roman" w:eastAsia="Times New Roman" w:hAnsi="Times New Roman"/>
+          <w:sz w:val="22"/>
+          <w:szCs w:val="22"/>
+          <w:u w:val="single"/>
+          <w:lang w:val="en-US"/>
+        </w:rPr>
+        <w:t>mather_about</w:t>
+      </w:r>
+      <w:proofErr w:type="spellEnd"/>
+      <w:r>
+        <w:rPr>
+          <w:rFonts w:ascii="Times New Roman" w:eastAsia="Times New Roman" w:hAnsi="Times New Roman"/>
+          <w:sz w:val="22"/>
+          <w:szCs w:val="22"/>
+          <w:u w:val="single"/>
+          <w:lang w:val="en-US"/>
+        </w:rPr>
+        <w:t>}</w:t>
+      </w:r>
+    </w:p>
+    <w:p>
+      <w:pPr>
+        <w:spacing w:line="4" w:lineRule="exact"/>
+        <w:rPr>
+          <w:rFonts w:ascii="Times New Roman" w:eastAsia="Times New Roman" w:hAnsi="Times New Roman"/>
+          <w:sz w:val="24"/>
+          <w:lang w:val="en-US"/>
+        </w:rPr>
+      </w:pPr>
+    </w:p>
+    <w:p>
+      <w:pPr>
+        <w:spacing w:line="270" w:lineRule="exact"/>
+        <w:rPr>
+          <w:rFonts w:ascii="Times New Roman" w:eastAsia="Times New Roman" w:hAnsi="Times New Roman"/>
+          <w:sz w:val="24"/>
+          <w:lang w:val="en-US"/>
+        </w:rPr>
+      </w:pPr>
+    </w:p>
+    <w:p>
+      <w:pPr>
+        <w:spacing w:line="0" w:lineRule="atLeast"/>
+        <w:ind w:left="700"/>
+        <w:rPr>
+          <w:rFonts w:ascii="Times New Roman" w:eastAsia="Times New Roman" w:hAnsi="Times New Roman"/>
+          <w:sz w:val="24"/>
+          <w:lang w:val="en-US"/>
+        </w:rPr>
+      </w:pPr>
+      <w:r>
+        <w:rPr>
+          <w:rFonts w:ascii="Times New Roman" w:eastAsia="Times New Roman" w:hAnsi="Times New Roman"/>
+          <w:sz w:val="24"/>
+          <w:lang w:val="en-US"/>
+        </w:rPr>
+        <w:t>Agar</w:t>
+      </w:r>
       <w:r>
         <w:rPr>
           <w:rFonts w:ascii="Times New Roman" w:eastAsia="Times New Roman" w:hAnsi="Times New Roman"/>
@@ -2050,7 +3160,7 @@
           <w:sz w:val="24"/>
           <w:lang w:val="en-US"/>
         </w:rPr>
-        <w:t>o‘</w:t>
+        <w:t>sog‘</w:t>
       </w:r>
       <w:proofErr w:type="gramEnd"/>
       <w:r>
@@ -2059,7 +3169,7 @@
           <w:sz w:val="24"/>
           <w:lang w:val="en-US"/>
         </w:rPr>
-        <w:t>rganganman</w:t>
+        <w:t>lig‘ingizda</w:t>
       </w:r>
       <w:proofErr w:type="spellEnd"/>
       <w:r>
@@ -2068,435 +3178,76 @@
           <w:sz w:val="24"/>
           <w:lang w:val="en-US"/>
         </w:rPr>
-        <w:t>.</w:t>
-      </w:r>
-    </w:p>
-    <w:p>
-      <w:pPr>
-        <w:spacing w:line="0" w:lineRule="atLeast"/>
-        <w:ind w:left="3600" w:firstLine="720"/>
-        <w:rPr>
-          <w:rFonts w:ascii="Times New Roman" w:eastAsia="Times New Roman" w:hAnsi="Times New Roman"/>
-          <w:sz w:val="16"/>
-          <w:lang w:val="uz-Cyrl-UZ"/>
-        </w:rPr>
-      </w:pPr>
-      <w:r>
-        <w:rPr>
-          <w:rFonts w:ascii="Times New Roman" w:eastAsia="Times New Roman" w:hAnsi="Times New Roman"/>
-          <w:sz w:val="16"/>
-          <w:lang w:val="uz-Cyrl-UZ"/>
-        </w:rPr>
-        <w:t>(</w:t>
-      </w:r>
-      <w:r>
-        <w:rPr>
-          <w:rFonts w:ascii="Times New Roman" w:eastAsia="Times New Roman" w:hAnsi="Times New Roman"/>
-          <w:sz w:val="16"/>
-          <w:lang w:val="uz-Cyrl-UZ"/>
-        </w:rPr>
-        <w:t>til</w:t>
-      </w:r>
-      <w:r>
-        <w:rPr>
-          <w:rFonts w:ascii="Times New Roman" w:eastAsia="Times New Roman" w:hAnsi="Times New Roman"/>
-          <w:sz w:val="16"/>
-          <w:lang w:val="uz-Cyrl-UZ"/>
-        </w:rPr>
-        <w:t xml:space="preserve"> </w:t>
-      </w:r>
-      <w:r>
-        <w:rPr>
-          <w:rFonts w:ascii="Times New Roman" w:eastAsia="Times New Roman" w:hAnsi="Times New Roman"/>
-          <w:sz w:val="16"/>
-          <w:lang w:val="uz-Cyrl-UZ"/>
-        </w:rPr>
-        <w:t>nomi</w:t>
-      </w:r>
-      <w:r>
-        <w:rPr>
-          <w:rFonts w:ascii="Times New Roman" w:eastAsia="Times New Roman" w:hAnsi="Times New Roman"/>
-          <w:sz w:val="16"/>
-          <w:lang w:val="uz-Cyrl-UZ"/>
-        </w:rPr>
-        <w:t xml:space="preserve"> </w:t>
-      </w:r>
-      <w:r>
-        <w:rPr>
-          <w:rFonts w:ascii="Times New Roman" w:eastAsia="Times New Roman" w:hAnsi="Times New Roman"/>
-          <w:sz w:val="16"/>
-          <w:lang w:val="uz-Cyrl-UZ"/>
-        </w:rPr>
-        <w:t>va</w:t>
-      </w:r>
-      <w:r>
-        <w:rPr>
-          <w:rFonts w:ascii="Times New Roman" w:eastAsia="Times New Roman" w:hAnsi="Times New Roman"/>
-          <w:sz w:val="16"/>
-          <w:lang w:val="uz-Cyrl-UZ"/>
-        </w:rPr>
-        <w:t xml:space="preserve"> </w:t>
-      </w:r>
-      <w:r>
-        <w:rPr>
-          <w:rFonts w:ascii="Times New Roman" w:eastAsia="Times New Roman" w:hAnsi="Times New Roman"/>
-          <w:sz w:val="16"/>
-          <w:lang w:val="uz-Cyrl-UZ"/>
-        </w:rPr>
-        <w:t>darajasi</w:t>
-      </w:r>
-      <w:r>
-        <w:rPr>
-          <w:rFonts w:ascii="Times New Roman" w:eastAsia="Times New Roman" w:hAnsi="Times New Roman"/>
-          <w:sz w:val="16"/>
-          <w:lang w:val="uz-Cyrl-UZ"/>
-        </w:rPr>
-        <w:t>)</w:t>
-      </w:r>
-    </w:p>
-    <w:p>
-      <w:pPr>
-        <w:spacing w:line="234" w:lineRule="auto"/>
-        <w:ind w:left="140" w:right="20" w:firstLine="566"/>
-        <w:rPr>
-          <w:rFonts w:ascii="Times New Roman" w:eastAsia="Times New Roman" w:hAnsi="Times New Roman"/>
-          <w:sz w:val="24"/>
-          <w:lang w:val="uz-Cyrl-UZ"/>
-        </w:rPr>
-      </w:pPr>
-      <w:r>
-        <w:rPr>
-          <w:rFonts w:ascii="Times New Roman" w:eastAsia="Times New Roman" w:hAnsi="Times New Roman"/>
-          <w:sz w:val="24"/>
-          <w:lang w:val="uz-Cyrl-UZ"/>
-        </w:rPr>
-        <w:t>Ushbu</w:t>
-      </w:r>
-      <w:r>
-        <w:rPr>
-          <w:rFonts w:ascii="Times New Roman" w:eastAsia="Times New Roman" w:hAnsi="Times New Roman"/>
-          <w:sz w:val="24"/>
-          <w:lang w:val="uz-Cyrl-UZ"/>
-        </w:rPr>
-        <w:t xml:space="preserve"> </w:t>
-      </w:r>
-      <w:r>
-        <w:rPr>
-          <w:rFonts w:ascii="Times New Roman" w:eastAsia="Times New Roman" w:hAnsi="Times New Roman"/>
-          <w:sz w:val="24"/>
-          <w:lang w:val="uz-Cyrl-UZ"/>
-        </w:rPr>
-        <w:t>oliy</w:t>
-      </w:r>
-      <w:r>
-        <w:rPr>
-          <w:rFonts w:ascii="Times New Roman" w:eastAsia="Times New Roman" w:hAnsi="Times New Roman"/>
-          <w:sz w:val="24"/>
-          <w:lang w:val="uz-Cyrl-UZ"/>
-        </w:rPr>
-        <w:t xml:space="preserve"> </w:t>
-      </w:r>
-      <w:r>
-        <w:rPr>
-          <w:rFonts w:ascii="Times New Roman" w:eastAsia="Times New Roman" w:hAnsi="Times New Roman"/>
-          <w:sz w:val="24"/>
-          <w:lang w:val="uz-Cyrl-UZ"/>
-        </w:rPr>
-        <w:t>ta’lim</w:t>
-      </w:r>
-      <w:r>
-        <w:rPr>
-          <w:rFonts w:ascii="Times New Roman" w:eastAsia="Times New Roman" w:hAnsi="Times New Roman"/>
-          <w:sz w:val="24"/>
-          <w:lang w:val="uz-Cyrl-UZ"/>
-        </w:rPr>
-        <w:t xml:space="preserve"> </w:t>
-      </w:r>
-      <w:r>
-        <w:rPr>
-          <w:rFonts w:ascii="Times New Roman" w:eastAsia="Times New Roman" w:hAnsi="Times New Roman"/>
-          <w:sz w:val="24"/>
-          <w:lang w:val="uz-Cyrl-UZ"/>
-        </w:rPr>
-        <w:t>muassasasiga</w:t>
-      </w:r>
-      <w:r>
-        <w:rPr>
-          <w:rFonts w:ascii="Times New Roman" w:eastAsia="Times New Roman" w:hAnsi="Times New Roman"/>
-          <w:sz w:val="24"/>
-          <w:lang w:val="uz-Cyrl-UZ"/>
-        </w:rPr>
-        <w:t xml:space="preserve"> </w:t>
-      </w:r>
-      <w:r>
-        <w:rPr>
-          <w:rFonts w:ascii="Times New Roman" w:eastAsia="Times New Roman" w:hAnsi="Times New Roman"/>
-          <w:sz w:val="24"/>
-          <w:lang w:val="uz-Cyrl-UZ"/>
-        </w:rPr>
-        <w:t>kirish</w:t>
-      </w:r>
-      <w:r>
-        <w:rPr>
-          <w:rFonts w:ascii="Times New Roman" w:eastAsia="Times New Roman" w:hAnsi="Times New Roman"/>
-          <w:sz w:val="24"/>
-          <w:lang w:val="uz-Cyrl-UZ"/>
-        </w:rPr>
-        <w:t xml:space="preserve"> </w:t>
-      </w:r>
-      <w:r>
-        <w:rPr>
-          <w:rFonts w:ascii="Times New Roman" w:eastAsia="Times New Roman" w:hAnsi="Times New Roman"/>
-          <w:sz w:val="24"/>
-          <w:lang w:val="uz-Cyrl-UZ"/>
-        </w:rPr>
-        <w:t>oldidan</w:t>
-      </w:r>
-      <w:r>
-        <w:rPr>
-          <w:rFonts w:ascii="Times New Roman" w:eastAsia="Times New Roman" w:hAnsi="Times New Roman"/>
-          <w:sz w:val="24"/>
-          <w:lang w:val="uz-Cyrl-UZ"/>
-        </w:rPr>
-        <w:t xml:space="preserve"> </w:t>
-      </w:r>
-      <w:r>
-        <w:rPr>
-          <w:rFonts w:ascii="Times New Roman" w:eastAsia="Times New Roman" w:hAnsi="Times New Roman"/>
-          <w:sz w:val="24"/>
-          <w:lang w:val="uz-Cyrl-UZ"/>
-        </w:rPr>
-        <w:t>ishlagan</w:t>
-      </w:r>
-      <w:r>
-        <w:rPr>
-          <w:rFonts w:ascii="Times New Roman" w:eastAsia="Times New Roman" w:hAnsi="Times New Roman"/>
-          <w:sz w:val="24"/>
-          <w:lang w:val="uz-Cyrl-UZ"/>
-        </w:rPr>
-        <w:t xml:space="preserve"> </w:t>
-      </w:r>
-      <w:r>
-        <w:rPr>
-          <w:rFonts w:ascii="Times New Roman" w:eastAsia="Times New Roman" w:hAnsi="Times New Roman"/>
-          <w:sz w:val="24"/>
-          <w:lang w:val="uz-Cyrl-UZ"/>
-        </w:rPr>
-        <w:t>tashkilot</w:t>
-      </w:r>
-      <w:r>
-        <w:rPr>
-          <w:rFonts w:ascii="Times New Roman" w:eastAsia="Times New Roman" w:hAnsi="Times New Roman"/>
-          <w:sz w:val="24"/>
-          <w:lang w:val="uz-Cyrl-UZ"/>
-        </w:rPr>
-        <w:t xml:space="preserve"> </w:t>
-      </w:r>
-      <w:r>
-        <w:rPr>
-          <w:rFonts w:ascii="Times New Roman" w:eastAsia="Times New Roman" w:hAnsi="Times New Roman"/>
-          <w:sz w:val="24"/>
-          <w:lang w:val="uz-Cyrl-UZ"/>
-        </w:rPr>
-        <w:t>va</w:t>
-      </w:r>
-      <w:r>
-        <w:rPr>
-          <w:rFonts w:ascii="Times New Roman" w:eastAsia="Times New Roman" w:hAnsi="Times New Roman"/>
-          <w:sz w:val="24"/>
-          <w:lang w:val="uz-Cyrl-UZ"/>
-        </w:rPr>
-        <w:t xml:space="preserve"> </w:t>
-      </w:r>
-      <w:r>
-        <w:rPr>
-          <w:rFonts w:ascii="Times New Roman" w:eastAsia="Times New Roman" w:hAnsi="Times New Roman"/>
-          <w:sz w:val="24"/>
-          <w:lang w:val="uz-Cyrl-UZ"/>
-        </w:rPr>
-        <w:t>ishlagan</w:t>
-      </w:r>
-      <w:r>
-        <w:rPr>
-          <w:rFonts w:ascii="Times New Roman" w:eastAsia="Times New Roman" w:hAnsi="Times New Roman"/>
-          <w:sz w:val="24"/>
-          <w:lang w:val="uz-Cyrl-UZ"/>
-        </w:rPr>
-        <w:t xml:space="preserve"> </w:t>
-      </w:r>
-      <w:r>
-        <w:rPr>
-          <w:rFonts w:ascii="Times New Roman" w:eastAsia="Times New Roman" w:hAnsi="Times New Roman"/>
-          <w:sz w:val="24"/>
-          <w:lang w:val="uz-Cyrl-UZ"/>
-        </w:rPr>
-        <w:t>muddatim</w:t>
-      </w:r>
-      <w:r>
-        <w:rPr>
-          <w:rFonts w:ascii="Times New Roman" w:eastAsia="Times New Roman" w:hAnsi="Times New Roman"/>
-          <w:sz w:val="24"/>
-          <w:lang w:val="uz-Cyrl-UZ"/>
-        </w:rPr>
-        <w:t xml:space="preserve"> (</w:t>
-      </w:r>
-      <w:r>
-        <w:rPr>
-          <w:rFonts w:ascii="Times New Roman" w:eastAsia="Times New Roman" w:hAnsi="Times New Roman"/>
-          <w:sz w:val="24"/>
-          <w:lang w:val="uz-Cyrl-UZ"/>
-        </w:rPr>
-        <w:t>agar</w:t>
-      </w:r>
-      <w:r>
-        <w:rPr>
-          <w:rFonts w:ascii="Times New Roman" w:eastAsia="Times New Roman" w:hAnsi="Times New Roman"/>
-          <w:sz w:val="24"/>
-          <w:lang w:val="uz-Cyrl-UZ"/>
-        </w:rPr>
-        <w:t xml:space="preserve"> </w:t>
-      </w:r>
-      <w:r>
-        <w:rPr>
-          <w:rFonts w:ascii="Times New Roman" w:eastAsia="Times New Roman" w:hAnsi="Times New Roman"/>
-          <w:sz w:val="24"/>
-          <w:lang w:val="uz-Cyrl-UZ"/>
-        </w:rPr>
-        <w:t>mavjud</w:t>
-      </w:r>
-      <w:r>
-        <w:rPr>
-          <w:rFonts w:ascii="Times New Roman" w:eastAsia="Times New Roman" w:hAnsi="Times New Roman"/>
-          <w:sz w:val="24"/>
-          <w:lang w:val="uz-Cyrl-UZ"/>
-        </w:rPr>
-        <w:t xml:space="preserve"> </w:t>
-      </w:r>
-      <w:r>
-        <w:rPr>
-          <w:rFonts w:ascii="Times New Roman" w:eastAsia="Times New Roman" w:hAnsi="Times New Roman"/>
-          <w:sz w:val="24"/>
-          <w:lang w:val="uz-Cyrl-UZ"/>
+        <w:t xml:space="preserve"> </w:t>
+      </w:r>
+      <w:proofErr w:type="spellStart"/>
+      <w:r>
+        <w:rPr>
+          <w:rFonts w:ascii="Times New Roman" w:eastAsia="Times New Roman" w:hAnsi="Times New Roman"/>
+          <w:sz w:val="24"/>
+          <w:lang w:val="en-US"/>
+        </w:rPr>
+        <w:t>muammolar</w:t>
+      </w:r>
+      <w:proofErr w:type="spellEnd"/>
+      <w:r>
+        <w:rPr>
+          <w:rFonts w:ascii="Times New Roman" w:eastAsia="Times New Roman" w:hAnsi="Times New Roman"/>
+          <w:sz w:val="24"/>
+          <w:lang w:val="en-US"/>
+        </w:rPr>
+        <w:t xml:space="preserve"> </w:t>
+      </w:r>
+      <w:proofErr w:type="spellStart"/>
+      <w:r>
+        <w:rPr>
+          <w:rFonts w:ascii="Times New Roman" w:eastAsia="Times New Roman" w:hAnsi="Times New Roman"/>
+          <w:sz w:val="24"/>
+          <w:lang w:val="en-US"/>
         </w:rPr>
         <w:t>bo‘lsa</w:t>
       </w:r>
-      <w:r>
-        <w:rPr>
-          <w:rFonts w:ascii="Times New Roman" w:eastAsia="Times New Roman" w:hAnsi="Times New Roman"/>
-          <w:sz w:val="24"/>
-          <w:lang w:val="uz-Cyrl-UZ"/>
-        </w:rPr>
-        <w:t>)</w:t>
-      </w:r>
-      <w:r>
-        <w:rPr>
-          <w:rFonts w:ascii="Times New Roman" w:eastAsia="Times New Roman" w:hAnsi="Times New Roman"/>
-          <w:sz w:val="24"/>
-          <w:lang w:val="uz-Cyrl-UZ"/>
-        </w:rPr>
-        <w:t>___</w:t>
-      </w:r>
-      <w:r>
-        <w:rPr>
-          <w:rFonts w:ascii="Times New Roman" w:eastAsia="Times New Roman" w:hAnsi="Times New Roman"/>
-          <w:sz w:val="24"/>
-          <w:lang w:val="uz-Cyrl-UZ"/>
-        </w:rPr>
-        <w:t>____</w:t>
-      </w:r>
-      <w:r>
-        <w:rPr>
-          <w:rFonts w:ascii="Times New Roman" w:eastAsia="Times New Roman" w:hAnsi="Times New Roman"/>
-          <w:sz w:val="24"/>
-          <w:lang w:val="uz-Cyrl-UZ"/>
-        </w:rPr>
-        <w:t>_____________________________________________</w:t>
-      </w:r>
-    </w:p>
-    <w:p>
-      <w:pPr>
-        <w:spacing w:line="6" w:lineRule="exact"/>
-        <w:rPr>
-          <w:rFonts w:ascii="Times New Roman" w:eastAsia="Times New Roman" w:hAnsi="Times New Roman"/>
-          <w:sz w:val="24"/>
-          <w:lang w:val="uz-Cyrl-UZ"/>
-        </w:rPr>
-      </w:pPr>
-    </w:p>
-    <w:p>
-      <w:pPr>
-        <w:spacing w:line="0" w:lineRule="atLeast"/>
-        <w:ind w:left="3740" w:firstLine="580"/>
-        <w:rPr>
-          <w:rFonts w:ascii="Times New Roman" w:eastAsia="Times New Roman" w:hAnsi="Times New Roman"/>
-          <w:sz w:val="16"/>
-          <w:lang w:val="uz-Cyrl-UZ"/>
-        </w:rPr>
-      </w:pPr>
-      <w:r>
-        <w:rPr>
-          <w:rFonts w:ascii="Times New Roman" w:eastAsia="Times New Roman" w:hAnsi="Times New Roman"/>
-          <w:sz w:val="16"/>
-          <w:lang w:val="en-US"/>
-        </w:rPr>
-        <w:t>(</w:t>
+      <w:proofErr w:type="spellEnd"/>
+      <w:r>
+        <w:rPr>
+          <w:rFonts w:ascii="Times New Roman" w:eastAsia="Times New Roman" w:hAnsi="Times New Roman"/>
+          <w:sz w:val="24"/>
+          <w:lang w:val="en-US"/>
+        </w:rPr>
+        <w:t xml:space="preserve">, </w:t>
       </w:r>
       <w:proofErr w:type="spellStart"/>
       <w:r>
         <w:rPr>
           <w:rFonts w:ascii="Times New Roman" w:eastAsia="Times New Roman" w:hAnsi="Times New Roman"/>
-          <w:sz w:val="16"/>
-          <w:lang w:val="en-US"/>
-        </w:rPr>
-        <w:t>korxona</w:t>
+          <w:sz w:val="24"/>
+          <w:lang w:val="en-US"/>
+        </w:rPr>
+        <w:t>iltimos</w:t>
       </w:r>
       <w:proofErr w:type="spellEnd"/>
       <w:r>
         <w:rPr>
           <w:rFonts w:ascii="Times New Roman" w:eastAsia="Times New Roman" w:hAnsi="Times New Roman"/>
-          <w:sz w:val="16"/>
-          <w:lang w:val="en-US"/>
-        </w:rPr>
-        <w:t xml:space="preserve"> </w:t>
-      </w:r>
-      <w:r>
-        <w:rPr>
-          <w:rFonts w:ascii="Times New Roman" w:eastAsia="Times New Roman" w:hAnsi="Times New Roman"/>
-          <w:sz w:val="16"/>
-          <w:lang w:val="uz-Cyrl-UZ"/>
-        </w:rPr>
-        <w:t>yo</w:t>
-      </w:r>
-      <w:r>
-        <w:rPr>
-          <w:rFonts w:ascii="Times New Roman" w:eastAsia="Times New Roman" w:hAnsi="Times New Roman"/>
-          <w:sz w:val="16"/>
-          <w:lang w:val="en-US"/>
-        </w:rPr>
-        <w:t>ki</w:t>
-      </w:r>
-      <w:r>
-        <w:rPr>
-          <w:rFonts w:ascii="Times New Roman" w:eastAsia="Times New Roman" w:hAnsi="Times New Roman"/>
-          <w:sz w:val="16"/>
-          <w:lang w:val="en-US"/>
-        </w:rPr>
-        <w:t xml:space="preserve"> </w:t>
+          <w:sz w:val="24"/>
+          <w:lang w:val="en-US"/>
+        </w:rPr>
+        <w:t xml:space="preserve">, </w:t>
       </w:r>
       <w:proofErr w:type="spellStart"/>
       <w:r>
         <w:rPr>
           <w:rFonts w:ascii="Times New Roman" w:eastAsia="Times New Roman" w:hAnsi="Times New Roman"/>
-          <w:sz w:val="16"/>
-          <w:lang w:val="en-US"/>
-        </w:rPr>
-        <w:t>tashkilotning</w:t>
+          <w:sz w:val="24"/>
+          <w:lang w:val="en-US"/>
+        </w:rPr>
+        <w:t>ma’lumotlarni</w:t>
       </w:r>
       <w:proofErr w:type="spellEnd"/>
       <w:r>
         <w:rPr>
           <w:rFonts w:ascii="Times New Roman" w:eastAsia="Times New Roman" w:hAnsi="Times New Roman"/>
-          <w:sz w:val="16"/>
+          <w:sz w:val="24"/>
           <w:lang w:val="en-US"/>
         </w:rPr>
         <w:t xml:space="preserve"> </w:t>
@@ -2505,105 +3256,20 @@
       <w:r>
         <w:rPr>
           <w:rFonts w:ascii="Times New Roman" w:eastAsia="Times New Roman" w:hAnsi="Times New Roman"/>
-          <w:sz w:val="16"/>
-          <w:lang w:val="en-US"/>
-        </w:rPr>
-        <w:t>nomi</w:t>
+          <w:sz w:val="24"/>
+          <w:lang w:val="en-US"/>
+        </w:rPr>
+        <w:t>kiriting</w:t>
       </w:r>
       <w:proofErr w:type="spellEnd"/>
       <w:r>
         <w:rPr>
           <w:rFonts w:ascii="Times New Roman" w:eastAsia="Times New Roman" w:hAnsi="Times New Roman"/>
-          <w:sz w:val="16"/>
-          <w:lang w:val="uz-Cyrl-UZ"/>
-        </w:rPr>
-        <w:t xml:space="preserve"> </w:t>
-      </w:r>
-      <w:proofErr w:type="spellStart"/>
-      <w:r>
-        <w:rPr>
-          <w:rFonts w:ascii="Times New Roman" w:eastAsia="Times New Roman" w:hAnsi="Times New Roman"/>
-          <w:sz w:val="16"/>
-          <w:lang w:val="en-US"/>
-        </w:rPr>
-        <w:t>va</w:t>
-      </w:r>
-      <w:proofErr w:type="spellEnd"/>
-      <w:r>
-        <w:rPr>
-          <w:rFonts w:ascii="Times New Roman" w:eastAsia="Times New Roman" w:hAnsi="Times New Roman"/>
-          <w:sz w:val="16"/>
-          <w:lang w:val="en-US"/>
-        </w:rPr>
-        <w:t xml:space="preserve"> </w:t>
-      </w:r>
-      <w:proofErr w:type="spellStart"/>
-      <w:r>
-        <w:rPr>
-          <w:rFonts w:ascii="Times New Roman" w:eastAsia="Times New Roman" w:hAnsi="Times New Roman"/>
-          <w:sz w:val="16"/>
-          <w:lang w:val="en-US"/>
-        </w:rPr>
-        <w:t>joyi</w:t>
-      </w:r>
-      <w:proofErr w:type="spellEnd"/>
-      <w:r>
-        <w:rPr>
-          <w:rFonts w:ascii="Times New Roman" w:eastAsia="Times New Roman" w:hAnsi="Times New Roman"/>
-          <w:sz w:val="16"/>
-          <w:lang w:val="en-US"/>
-        </w:rPr>
-        <w:t xml:space="preserve">, </w:t>
-      </w:r>
-      <w:proofErr w:type="spellStart"/>
-      <w:r>
-        <w:rPr>
-          <w:rFonts w:ascii="Times New Roman" w:eastAsia="Times New Roman" w:hAnsi="Times New Roman"/>
-          <w:sz w:val="16"/>
-          <w:lang w:val="en-US"/>
-        </w:rPr>
-        <w:t>lavozimi</w:t>
-      </w:r>
-      <w:proofErr w:type="spellEnd"/>
-      <w:r>
-        <w:rPr>
-          <w:rFonts w:ascii="Times New Roman" w:eastAsia="Times New Roman" w:hAnsi="Times New Roman"/>
-          <w:sz w:val="16"/>
-          <w:lang w:val="en-US"/>
-        </w:rPr>
-        <w:t>)</w:t>
-      </w:r>
-    </w:p>
-    <w:p>
-      <w:pPr>
-        <w:spacing w:line="0" w:lineRule="atLeast"/>
-        <w:rPr>
-          <w:rFonts w:ascii="Times New Roman" w:eastAsia="Times New Roman" w:hAnsi="Times New Roman"/>
-          <w:sz w:val="24"/>
-          <w:szCs w:val="24"/>
-          <w:lang w:val="en-US"/>
-        </w:rPr>
-      </w:pPr>
-      <w:r>
-        <w:rPr>
-          <w:rFonts w:ascii="Times New Roman" w:eastAsia="Times New Roman" w:hAnsi="Times New Roman"/>
-          <w:sz w:val="24"/>
-          <w:szCs w:val="24"/>
-          <w:lang w:val="en-US"/>
-        </w:rPr>
-        <w:t xml:space="preserve">   _____________________________________________________________________________</w:t>
-      </w:r>
-    </w:p>
-    <w:p>
-      <w:pPr>
-        <w:spacing w:line="0" w:lineRule="atLeast"/>
-        <w:rPr>
-          <w:rFonts w:ascii="Times New Roman" w:eastAsia="Times New Roman" w:hAnsi="Times New Roman"/>
-          <w:sz w:val="16"/>
-          <w:szCs w:val="24"/>
-          <w:lang w:val="en-US"/>
-        </w:rPr>
-      </w:pPr>
+          <w:sz w:val="24"/>
+          <w:lang w:val="en-US"/>
+        </w:rPr>
+        <w:t>:</w:t>
+      </w:r>
     </w:p>
     <w:p>
       <w:pPr>
@@ -2615,98 +3281,6 @@
           <w:lang w:val="en-US"/>
         </w:rPr>
       </w:pPr>
-      <w:proofErr w:type="spellStart"/>
-      <w:r>
-        <w:rPr>
-          <w:rFonts w:ascii="Times New Roman" w:eastAsia="Times New Roman" w:hAnsi="Times New Roman"/>
-          <w:sz w:val="24"/>
-          <w:lang w:val="en-US"/>
-        </w:rPr>
-        <w:t>Pasport</w:t>
-      </w:r>
-      <w:proofErr w:type="spellEnd"/>
-      <w:r>
-        <w:rPr>
-          <w:rFonts w:ascii="Times New Roman" w:eastAsia="Times New Roman" w:hAnsi="Times New Roman"/>
-          <w:sz w:val="24"/>
-          <w:lang w:val="en-US"/>
-        </w:rPr>
-        <w:t xml:space="preserve"> </w:t>
-      </w:r>
-      <w:r>
-        <w:rPr>
-          <w:rFonts w:ascii="Times New Roman" w:eastAsia="Times New Roman" w:hAnsi="Times New Roman"/>
-          <w:sz w:val="24"/>
-          <w:lang w:val="uz-Cyrl-UZ"/>
-        </w:rPr>
-        <w:t>ma’lumotlari</w:t>
-      </w:r>
-      <w:r>
-        <w:rPr>
-          <w:rFonts w:ascii="Times New Roman" w:eastAsia="Times New Roman" w:hAnsi="Times New Roman"/>
-          <w:sz w:val="24"/>
-          <w:lang w:val="uz-Cyrl-UZ"/>
-        </w:rPr>
-        <w:t xml:space="preserve"> </w:t>
-      </w:r>
-      <w:r>
-        <w:rPr>
-          <w:rFonts w:ascii="Times New Roman" w:eastAsia="Times New Roman" w:hAnsi="Times New Roman"/>
-          <w:sz w:val="24"/>
-          <w:lang w:val="en-US"/>
-        </w:rPr>
-        <w:t>_____ № _________</w:t>
-      </w:r>
-      <w:r>
-        <w:rPr>
-          <w:rFonts w:ascii="Times New Roman" w:eastAsia="Times New Roman" w:hAnsi="Times New Roman"/>
-          <w:sz w:val="24"/>
-          <w:lang w:val="en-US"/>
-        </w:rPr>
-        <w:t>__</w:t>
-      </w:r>
-      <w:r>
-        <w:rPr>
-          <w:rFonts w:ascii="Times New Roman" w:eastAsia="Times New Roman" w:hAnsi="Times New Roman"/>
-          <w:sz w:val="24"/>
-          <w:lang w:val="en-US"/>
-        </w:rPr>
-        <w:t>__</w:t>
-      </w:r>
-      <w:proofErr w:type="gramStart"/>
-      <w:r>
-        <w:rPr>
-          <w:rFonts w:ascii="Times New Roman" w:eastAsia="Times New Roman" w:hAnsi="Times New Roman"/>
-          <w:sz w:val="24"/>
-          <w:lang w:val="en-US"/>
-        </w:rPr>
-        <w:t xml:space="preserve">_ </w:t>
-      </w:r>
-      <w:r>
-        <w:rPr>
-          <w:rFonts w:ascii="Times New Roman" w:eastAsia="Times New Roman" w:hAnsi="Times New Roman"/>
-          <w:sz w:val="24"/>
-          <w:lang w:val="uz-Cyrl-UZ"/>
-        </w:rPr>
-        <w:t xml:space="preserve"> </w:t>
-      </w:r>
-      <w:r>
-        <w:rPr>
-          <w:rFonts w:ascii="Times New Roman" w:eastAsia="Times New Roman" w:hAnsi="Times New Roman"/>
-          <w:sz w:val="24"/>
-          <w:lang w:val="en-US"/>
-        </w:rPr>
-        <w:t>_</w:t>
-      </w:r>
-      <w:proofErr w:type="gramEnd"/>
-      <w:r>
-        <w:rPr>
-          <w:rFonts w:ascii="Times New Roman" w:eastAsia="Times New Roman" w:hAnsi="Times New Roman"/>
-          <w:sz w:val="24"/>
-          <w:lang w:val="en-US"/>
-        </w:rPr>
-        <w:t>_____________________________</w:t>
-      </w:r>
     </w:p>
     <w:p>
       <w:pPr>
@@ -2714,956 +3288,40 @@
         <w:ind w:left="700"/>
         <w:rPr>
           <w:rFonts w:ascii="Times New Roman" w:eastAsia="Times New Roman" w:hAnsi="Times New Roman"/>
-          <w:sz w:val="24"/>
-          <w:lang w:val="en-US"/>
-        </w:rPr>
-      </w:pPr>
-      <w:r>
-        <w:rPr>
-          <w:rFonts w:ascii="Times New Roman" w:eastAsia="Times New Roman" w:hAnsi="Times New Roman"/>
-          <w:sz w:val="16"/>
-          <w:lang w:val="en-US"/>
-        </w:rPr>
-        <w:t xml:space="preserve">                                         </w:t>
-      </w:r>
-      <w:r>
-        <w:rPr>
-          <w:rFonts w:ascii="Times New Roman" w:eastAsia="Times New Roman" w:hAnsi="Times New Roman"/>
-          <w:sz w:val="16"/>
-          <w:lang w:val="uz-Cyrl-UZ"/>
-        </w:rPr>
-        <w:t xml:space="preserve">                     </w:t>
-      </w:r>
-      <w:r>
-        <w:rPr>
-          <w:rFonts w:ascii="Times New Roman" w:eastAsia="Times New Roman" w:hAnsi="Times New Roman"/>
-          <w:sz w:val="16"/>
-          <w:lang w:val="en-US"/>
-        </w:rPr>
-        <w:t xml:space="preserve"> </w:t>
-      </w:r>
-      <w:r>
-        <w:rPr>
-          <w:rFonts w:ascii="Times New Roman" w:eastAsia="Times New Roman" w:hAnsi="Times New Roman"/>
-          <w:sz w:val="16"/>
-          <w:lang w:val="uz-Cyrl-UZ"/>
-        </w:rPr>
-        <w:t>(</w:t>
-      </w:r>
-      <w:r>
-        <w:rPr>
-          <w:rFonts w:ascii="Times New Roman" w:eastAsia="Times New Roman" w:hAnsi="Times New Roman"/>
-          <w:sz w:val="16"/>
-          <w:lang w:val="uz-Cyrl-UZ"/>
-        </w:rPr>
-        <w:t>seriya</w:t>
-      </w:r>
-      <w:r>
-        <w:rPr>
-          <w:rFonts w:ascii="Times New Roman" w:eastAsia="Times New Roman" w:hAnsi="Times New Roman"/>
-          <w:sz w:val="16"/>
-          <w:lang w:val="uz-Cyrl-UZ"/>
-        </w:rPr>
-        <w:t>)</w:t>
-      </w:r>
-      <w:r>
-        <w:rPr>
-          <w:rFonts w:ascii="Times New Roman" w:eastAsia="Times New Roman" w:hAnsi="Times New Roman"/>
-          <w:sz w:val="16"/>
-          <w:lang w:val="uz-Cyrl-UZ"/>
-        </w:rPr>
-        <w:t xml:space="preserve">    </w:t>
-      </w:r>
-      <w:r>
-        <w:rPr>
-          <w:rFonts w:ascii="Times New Roman" w:eastAsia="Times New Roman" w:hAnsi="Times New Roman"/>
-          <w:sz w:val="16"/>
-          <w:lang w:val="uz-Cyrl-UZ"/>
-        </w:rPr>
-        <w:tab/>
-        <w:t xml:space="preserve">       </w:t>
-      </w:r>
-      <w:r>
-        <w:rPr>
-          <w:rFonts w:ascii="Times New Roman" w:eastAsia="Times New Roman" w:hAnsi="Times New Roman"/>
-          <w:sz w:val="16"/>
-          <w:lang w:val="uz-Cyrl-UZ"/>
-        </w:rPr>
-        <w:t>(</w:t>
-      </w:r>
-      <w:r>
-        <w:rPr>
-          <w:rFonts w:ascii="Times New Roman" w:eastAsia="Times New Roman" w:hAnsi="Times New Roman"/>
-          <w:sz w:val="16"/>
-          <w:lang w:val="uz-Cyrl-UZ"/>
-        </w:rPr>
-        <w:t>raqam</w:t>
-      </w:r>
-      <w:r>
-        <w:rPr>
-          <w:rFonts w:ascii="Times New Roman" w:eastAsia="Times New Roman" w:hAnsi="Times New Roman"/>
-          <w:sz w:val="16"/>
-          <w:lang w:val="uz-Cyrl-UZ"/>
-        </w:rPr>
-        <w:t>)</w:t>
-      </w:r>
-      <w:r>
-        <w:rPr>
-          <w:rFonts w:ascii="Times New Roman" w:eastAsia="Times New Roman" w:hAnsi="Times New Roman"/>
-          <w:sz w:val="16"/>
-          <w:lang w:val="uz-Cyrl-UZ"/>
-        </w:rPr>
-        <w:tab/>
-      </w:r>
-      <w:r>
-        <w:rPr>
-          <w:rFonts w:ascii="Times New Roman" w:eastAsia="Times New Roman" w:hAnsi="Times New Roman"/>
-          <w:sz w:val="16"/>
-          <w:lang w:val="uz-Cyrl-UZ"/>
-        </w:rPr>
-        <w:tab/>
-        <w:t>(</w:t>
-      </w:r>
-      <w:proofErr w:type="spellStart"/>
-      <w:r>
-        <w:rPr>
-          <w:rFonts w:ascii="Times New Roman" w:eastAsia="Times New Roman" w:hAnsi="Times New Roman"/>
-          <w:sz w:val="16"/>
-          <w:lang w:val="en-US"/>
-        </w:rPr>
-        <w:t>qachon</w:t>
-      </w:r>
-      <w:proofErr w:type="spellEnd"/>
-      <w:r>
-        <w:rPr>
-          <w:rFonts w:ascii="Times New Roman" w:eastAsia="Times New Roman" w:hAnsi="Times New Roman"/>
-          <w:sz w:val="16"/>
-          <w:lang w:val="en-US"/>
-        </w:rPr>
-        <w:t xml:space="preserve"> </w:t>
-      </w:r>
-      <w:proofErr w:type="spellStart"/>
-      <w:r>
-        <w:rPr>
-          <w:rFonts w:ascii="Times New Roman" w:eastAsia="Times New Roman" w:hAnsi="Times New Roman"/>
-          <w:sz w:val="16"/>
-          <w:lang w:val="en-US"/>
-        </w:rPr>
-        <w:t>va</w:t>
-      </w:r>
-      <w:proofErr w:type="spellEnd"/>
-      <w:r>
-        <w:rPr>
-          <w:rFonts w:ascii="Times New Roman" w:eastAsia="Times New Roman" w:hAnsi="Times New Roman"/>
-          <w:sz w:val="16"/>
-          <w:lang w:val="en-US"/>
-        </w:rPr>
-        <w:t xml:space="preserve"> </w:t>
-      </w:r>
-      <w:proofErr w:type="spellStart"/>
-      <w:r>
-        <w:rPr>
-          <w:rFonts w:ascii="Times New Roman" w:eastAsia="Times New Roman" w:hAnsi="Times New Roman"/>
-          <w:sz w:val="16"/>
-          <w:lang w:val="en-US"/>
-        </w:rPr>
-        <w:t>kim</w:t>
-      </w:r>
-      <w:proofErr w:type="spellEnd"/>
-      <w:r>
-        <w:rPr>
-          <w:rFonts w:ascii="Times New Roman" w:eastAsia="Times New Roman" w:hAnsi="Times New Roman"/>
-          <w:sz w:val="16"/>
-          <w:lang w:val="en-US"/>
-        </w:rPr>
-        <w:t xml:space="preserve"> </w:t>
-      </w:r>
-      <w:proofErr w:type="spellStart"/>
-      <w:r>
-        <w:rPr>
-          <w:rFonts w:ascii="Times New Roman" w:eastAsia="Times New Roman" w:hAnsi="Times New Roman"/>
-          <w:sz w:val="16"/>
-          <w:lang w:val="en-US"/>
-        </w:rPr>
-        <w:t>tomonidan</w:t>
-      </w:r>
-      <w:proofErr w:type="spellEnd"/>
-      <w:r>
-        <w:rPr>
-          <w:rFonts w:ascii="Times New Roman" w:eastAsia="Times New Roman" w:hAnsi="Times New Roman"/>
-          <w:sz w:val="16"/>
-          <w:lang w:val="en-US"/>
-        </w:rPr>
-        <w:t xml:space="preserve"> </w:t>
-      </w:r>
-      <w:proofErr w:type="spellStart"/>
-      <w:r>
-        <w:rPr>
-          <w:rFonts w:ascii="Times New Roman" w:eastAsia="Times New Roman" w:hAnsi="Times New Roman"/>
-          <w:sz w:val="16"/>
-          <w:lang w:val="en-US"/>
-        </w:rPr>
-        <w:t>berilgan</w:t>
-      </w:r>
-      <w:proofErr w:type="spellEnd"/>
-      <w:r>
-        <w:rPr>
-          <w:rFonts w:ascii="Times New Roman" w:eastAsia="Times New Roman" w:hAnsi="Times New Roman"/>
-          <w:sz w:val="16"/>
-          <w:lang w:val="en-US"/>
-        </w:rPr>
-        <w:t>)</w:t>
-      </w:r>
-    </w:p>
-    <w:p>
-      <w:pPr>
-        <w:spacing w:line="5" w:lineRule="exact"/>
-        <w:rPr>
-          <w:rFonts w:ascii="Times New Roman" w:eastAsia="Times New Roman" w:hAnsi="Times New Roman"/>
-          <w:sz w:val="24"/>
-          <w:lang w:val="uz-Cyrl-UZ"/>
-        </w:rPr>
-      </w:pPr>
-    </w:p>
-    <w:p>
-      <w:pPr>
-        <w:spacing w:line="0" w:lineRule="atLeast"/>
-        <w:ind w:left="700"/>
-        <w:rPr>
-          <w:rFonts w:ascii="Times New Roman" w:eastAsia="Times New Roman" w:hAnsi="Times New Roman"/>
-          <w:sz w:val="16"/>
-          <w:lang w:val="uz-Cyrl-UZ"/>
-        </w:rPr>
-      </w:pPr>
-    </w:p>
-    <w:p>
-      <w:pPr>
-        <w:spacing w:line="0" w:lineRule="atLeast"/>
-        <w:ind w:left="700"/>
-        <w:rPr>
-          <w:rFonts w:ascii="Times New Roman" w:eastAsia="Times New Roman" w:hAnsi="Times New Roman"/>
-          <w:sz w:val="24"/>
-          <w:lang w:val="uz-Cyrl-UZ"/>
-        </w:rPr>
-      </w:pPr>
-      <w:r>
-        <w:rPr>
-          <w:rFonts w:ascii="Times New Roman" w:eastAsia="Times New Roman" w:hAnsi="Times New Roman"/>
-          <w:sz w:val="24"/>
-          <w:lang w:val="uz-Cyrl-UZ"/>
-        </w:rPr>
-        <w:t>Suhbatni</w:t>
-      </w:r>
-      <w:r>
-        <w:rPr>
-          <w:rFonts w:ascii="Times New Roman" w:eastAsia="Times New Roman" w:hAnsi="Times New Roman"/>
-          <w:sz w:val="24"/>
-          <w:lang w:val="uz-Cyrl-UZ"/>
-        </w:rPr>
-        <w:t xml:space="preserve"> </w:t>
-      </w:r>
-      <w:r>
-        <w:rPr>
-          <w:rFonts w:ascii="Times New Roman" w:eastAsia="Times New Roman" w:hAnsi="Times New Roman"/>
-          <w:sz w:val="24"/>
-          <w:lang w:val="uz-Cyrl-UZ"/>
-        </w:rPr>
-        <w:t xml:space="preserve">      </w:t>
-      </w:r>
-      <w:r>
-        <w:rPr>
-          <w:rFonts w:ascii="Times New Roman" w:eastAsia="Times New Roman" w:hAnsi="Times New Roman"/>
-          <w:sz w:val="24"/>
-          <w:u w:val="single"/>
-          <w:lang w:val="uz-Cyrl-UZ"/>
-        </w:rPr>
-        <w:t>${</w:t>
-      </w:r>
-      <w:r>
-        <w:rPr>
-          <w:rFonts w:ascii="Times New Roman" w:eastAsia="Times New Roman" w:hAnsi="Times New Roman"/>
-          <w:sz w:val="24"/>
-          <w:u w:val="single"/>
-          <w:lang w:val="uz-Cyrl-UZ"/>
-        </w:rPr>
-        <w:t>lang_prompt</w:t>
-      </w:r>
-      <w:r>
-        <w:rPr>
-          <w:rFonts w:ascii="Times New Roman" w:eastAsia="Times New Roman" w:hAnsi="Times New Roman"/>
-          <w:sz w:val="24"/>
-          <w:u w:val="single"/>
-          <w:lang w:val="uz-Cyrl-UZ"/>
-        </w:rPr>
-        <w:t>}</w:t>
-      </w:r>
-      <w:r>
-        <w:rPr>
-          <w:rFonts w:ascii="Times New Roman" w:eastAsia="Times New Roman" w:hAnsi="Times New Roman"/>
-          <w:sz w:val="24"/>
-          <w:lang w:val="uz-Cyrl-UZ"/>
-        </w:rPr>
-        <w:t xml:space="preserve">     </w:t>
-      </w:r>
-      <w:r>
-        <w:rPr>
-          <w:rFonts w:ascii="Times New Roman" w:eastAsia="Times New Roman" w:hAnsi="Times New Roman"/>
-          <w:sz w:val="24"/>
-          <w:lang w:val="uz-Cyrl-UZ"/>
-        </w:rPr>
-        <w:t>tilda</w:t>
-      </w:r>
-      <w:r>
-        <w:rPr>
-          <w:rFonts w:ascii="Times New Roman" w:eastAsia="Times New Roman" w:hAnsi="Times New Roman"/>
-          <w:sz w:val="24"/>
-          <w:lang w:val="uz-Cyrl-UZ"/>
-        </w:rPr>
-        <w:t xml:space="preserve"> </w:t>
-      </w:r>
-      <w:r>
-        <w:rPr>
-          <w:rFonts w:ascii="Times New Roman" w:eastAsia="Times New Roman" w:hAnsi="Times New Roman"/>
-          <w:sz w:val="24"/>
-          <w:lang w:val="uz-Cyrl-UZ"/>
-        </w:rPr>
-        <w:t>o‘tishimni</w:t>
-      </w:r>
-      <w:r>
-        <w:rPr>
-          <w:rFonts w:ascii="Times New Roman" w:eastAsia="Times New Roman" w:hAnsi="Times New Roman"/>
-          <w:sz w:val="24"/>
-          <w:lang w:val="uz-Cyrl-UZ"/>
-        </w:rPr>
-        <w:t xml:space="preserve"> </w:t>
-      </w:r>
-      <w:r>
-        <w:rPr>
-          <w:rFonts w:ascii="Times New Roman" w:eastAsia="Times New Roman" w:hAnsi="Times New Roman"/>
-          <w:sz w:val="24"/>
-          <w:lang w:val="uz-Cyrl-UZ"/>
-        </w:rPr>
-        <w:t>ma’lum</w:t>
-      </w:r>
-      <w:r>
-        <w:rPr>
-          <w:rFonts w:ascii="Times New Roman" w:eastAsia="Times New Roman" w:hAnsi="Times New Roman"/>
-          <w:sz w:val="24"/>
-          <w:lang w:val="uz-Cyrl-UZ"/>
-        </w:rPr>
-        <w:t xml:space="preserve"> </w:t>
-      </w:r>
-      <w:r>
-        <w:rPr>
-          <w:rFonts w:ascii="Times New Roman" w:eastAsia="Times New Roman" w:hAnsi="Times New Roman"/>
-          <w:sz w:val="24"/>
-          <w:lang w:val="uz-Cyrl-UZ"/>
-        </w:rPr>
-        <w:t>qilaman</w:t>
-      </w:r>
-      <w:r>
-        <w:rPr>
-          <w:rFonts w:ascii="Times New Roman" w:eastAsia="Times New Roman" w:hAnsi="Times New Roman"/>
-          <w:sz w:val="24"/>
-          <w:lang w:val="uz-Cyrl-UZ"/>
-        </w:rPr>
-        <w:t>.</w:t>
-      </w:r>
-    </w:p>
-    <w:p>
-      <w:pPr>
-        <w:spacing w:line="4" w:lineRule="exact"/>
-        <w:rPr>
-          <w:rFonts w:ascii="Times New Roman" w:eastAsia="Times New Roman" w:hAnsi="Times New Roman"/>
-          <w:sz w:val="24"/>
-          <w:lang w:val="uz-Cyrl-UZ"/>
-        </w:rPr>
-      </w:pPr>
-    </w:p>
-    <w:p>
-      <w:pPr>
-        <w:spacing w:line="0" w:lineRule="atLeast"/>
-        <w:ind w:right="-419"/>
-        <w:rPr>
-          <w:rFonts w:ascii="Times New Roman" w:eastAsia="Times New Roman" w:hAnsi="Times New Roman"/>
-          <w:sz w:val="16"/>
-          <w:lang w:val="uz-Cyrl-UZ"/>
-        </w:rPr>
-      </w:pPr>
-      <w:r>
-        <w:rPr>
-          <w:rFonts w:ascii="Times New Roman" w:eastAsia="Times New Roman" w:hAnsi="Times New Roman"/>
-          <w:sz w:val="16"/>
-          <w:lang w:val="uz-Cyrl-UZ"/>
-        </w:rPr>
-        <w:t xml:space="preserve">                                  </w:t>
-      </w:r>
-      <w:r>
-        <w:rPr>
-          <w:rFonts w:ascii="Times New Roman" w:eastAsia="Times New Roman" w:hAnsi="Times New Roman"/>
-          <w:sz w:val="16"/>
-          <w:lang w:val="uz-Cyrl-UZ"/>
-        </w:rPr>
-        <w:t xml:space="preserve"> </w:t>
-      </w:r>
-      <w:r>
-        <w:rPr>
-          <w:rFonts w:ascii="Times New Roman" w:eastAsia="Times New Roman" w:hAnsi="Times New Roman"/>
-          <w:sz w:val="16"/>
-          <w:lang w:val="uz-Cyrl-UZ"/>
-        </w:rPr>
-        <w:t>(</w:t>
-      </w:r>
-      <w:r>
-        <w:rPr>
-          <w:rFonts w:ascii="Times New Roman" w:eastAsia="Times New Roman" w:hAnsi="Times New Roman"/>
-          <w:sz w:val="16"/>
-          <w:lang w:val="uz-Cyrl-UZ"/>
-        </w:rPr>
-        <w:t>o‘zbek</w:t>
-      </w:r>
-      <w:r>
-        <w:rPr>
-          <w:rFonts w:ascii="Times New Roman" w:eastAsia="Times New Roman" w:hAnsi="Times New Roman"/>
-          <w:sz w:val="16"/>
-          <w:lang w:val="uz-Cyrl-UZ"/>
-        </w:rPr>
-        <w:t xml:space="preserve">, </w:t>
-      </w:r>
-      <w:r>
-        <w:rPr>
-          <w:rFonts w:ascii="Times New Roman" w:eastAsia="Times New Roman" w:hAnsi="Times New Roman"/>
-          <w:sz w:val="16"/>
-          <w:lang w:val="uz-Cyrl-UZ"/>
-        </w:rPr>
-        <w:t>rus</w:t>
-      </w:r>
-      <w:r>
-        <w:rPr>
-          <w:rFonts w:ascii="Times New Roman" w:eastAsia="Times New Roman" w:hAnsi="Times New Roman"/>
-          <w:sz w:val="16"/>
-          <w:lang w:val="uz-Cyrl-UZ"/>
-        </w:rPr>
-        <w:t xml:space="preserve">, </w:t>
-      </w:r>
-      <w:r>
-        <w:rPr>
-          <w:rFonts w:ascii="Times New Roman" w:eastAsia="Times New Roman" w:hAnsi="Times New Roman"/>
-          <w:sz w:val="16"/>
-          <w:lang w:val="uz-Cyrl-UZ"/>
-        </w:rPr>
-        <w:t>qoraqalpoq</w:t>
-      </w:r>
-      <w:r>
-        <w:rPr>
-          <w:rFonts w:ascii="Times New Roman" w:eastAsia="Times New Roman" w:hAnsi="Times New Roman"/>
-          <w:sz w:val="16"/>
-          <w:lang w:val="uz-Cyrl-UZ"/>
-        </w:rPr>
-        <w:t>)</w:t>
-      </w:r>
-    </w:p>
-    <w:p>
-      <w:pPr>
-        <w:spacing w:line="179" w:lineRule="exact"/>
-        <w:rPr>
-          <w:rFonts w:ascii="Times New Roman" w:eastAsia="Times New Roman" w:hAnsi="Times New Roman"/>
-          <w:sz w:val="16"/>
-          <w:lang w:val="uz-Cyrl-UZ"/>
-        </w:rPr>
-      </w:pPr>
-    </w:p>
-    <w:p>
-      <w:pPr>
-        <w:spacing w:line="0" w:lineRule="atLeast"/>
-        <w:ind w:left="700"/>
-        <w:rPr>
-          <w:rFonts w:ascii="Times New Roman" w:eastAsia="Times New Roman" w:hAnsi="Times New Roman"/>
-          <w:sz w:val="24"/>
-          <w:lang w:val="uz-Cyrl-UZ"/>
-        </w:rPr>
-      </w:pPr>
-      <w:r>
-        <w:rPr>
-          <w:rFonts w:ascii="Times New Roman" w:eastAsia="Times New Roman" w:hAnsi="Times New Roman"/>
-          <w:sz w:val="24"/>
-          <w:lang w:val="uz-Cyrl-UZ"/>
-        </w:rPr>
-        <w:t>Ota</w:t>
-      </w:r>
-      <w:r>
-        <w:rPr>
-          <w:rFonts w:ascii="Times New Roman" w:eastAsia="Times New Roman" w:hAnsi="Times New Roman"/>
-          <w:sz w:val="24"/>
-          <w:lang w:val="uz-Cyrl-UZ"/>
-        </w:rPr>
-        <w:t>-</w:t>
-      </w:r>
-      <w:r>
-        <w:rPr>
-          <w:rFonts w:ascii="Times New Roman" w:eastAsia="Times New Roman" w:hAnsi="Times New Roman"/>
-          <w:sz w:val="24"/>
-          <w:lang w:val="uz-Cyrl-UZ"/>
-        </w:rPr>
-        <w:t>onam</w:t>
-      </w:r>
-      <w:r>
-        <w:rPr>
-          <w:rFonts w:ascii="Times New Roman" w:eastAsia="Times New Roman" w:hAnsi="Times New Roman"/>
-          <w:sz w:val="24"/>
-          <w:lang w:val="uz-Cyrl-UZ"/>
-        </w:rPr>
-        <w:t xml:space="preserve"> </w:t>
-      </w:r>
-      <w:r>
-        <w:rPr>
-          <w:rFonts w:ascii="Times New Roman" w:eastAsia="Times New Roman" w:hAnsi="Times New Roman"/>
-          <w:sz w:val="24"/>
-          <w:lang w:val="uz-Cyrl-UZ"/>
-        </w:rPr>
-        <w:t>haqida</w:t>
-      </w:r>
-      <w:r>
-        <w:rPr>
-          <w:rFonts w:ascii="Times New Roman" w:eastAsia="Times New Roman" w:hAnsi="Times New Roman"/>
-          <w:sz w:val="24"/>
-          <w:lang w:val="uz-Cyrl-UZ"/>
-        </w:rPr>
-        <w:t xml:space="preserve"> </w:t>
-      </w:r>
-      <w:r>
-        <w:rPr>
-          <w:rFonts w:ascii="Times New Roman" w:eastAsia="Times New Roman" w:hAnsi="Times New Roman"/>
-          <w:sz w:val="24"/>
-          <w:lang w:val="uz-Cyrl-UZ"/>
-        </w:rPr>
-        <w:t>quyidagilarni</w:t>
-      </w:r>
-      <w:r>
-        <w:rPr>
-          <w:rFonts w:ascii="Times New Roman" w:eastAsia="Times New Roman" w:hAnsi="Times New Roman"/>
-          <w:sz w:val="24"/>
-          <w:lang w:val="uz-Cyrl-UZ"/>
-        </w:rPr>
-        <w:t xml:space="preserve"> </w:t>
-      </w:r>
-      <w:r>
-        <w:rPr>
-          <w:rFonts w:ascii="Times New Roman" w:eastAsia="Times New Roman" w:hAnsi="Times New Roman"/>
-          <w:sz w:val="24"/>
-          <w:lang w:val="uz-Cyrl-UZ"/>
-        </w:rPr>
-        <w:t>ma’lum</w:t>
-      </w:r>
-      <w:r>
-        <w:rPr>
-          <w:rFonts w:ascii="Times New Roman" w:eastAsia="Times New Roman" w:hAnsi="Times New Roman"/>
-          <w:sz w:val="24"/>
-          <w:lang w:val="uz-Cyrl-UZ"/>
-        </w:rPr>
-        <w:t xml:space="preserve"> </w:t>
-      </w:r>
-      <w:r>
-        <w:rPr>
-          <w:rFonts w:ascii="Times New Roman" w:eastAsia="Times New Roman" w:hAnsi="Times New Roman"/>
-          <w:sz w:val="24"/>
-          <w:lang w:val="uz-Cyrl-UZ"/>
-        </w:rPr>
-        <w:t>qilaman</w:t>
-      </w:r>
-      <w:r>
-        <w:rPr>
-          <w:rFonts w:ascii="Times New Roman" w:eastAsia="Times New Roman" w:hAnsi="Times New Roman"/>
-          <w:sz w:val="24"/>
-          <w:lang w:val="uz-Cyrl-UZ"/>
-        </w:rPr>
-        <w:t>:</w:t>
-      </w:r>
-    </w:p>
-    <w:p>
-      <w:pPr>
-        <w:spacing w:line="276" w:lineRule="exact"/>
-        <w:rPr>
-          <w:rFonts w:ascii="Times New Roman" w:eastAsia="Times New Roman" w:hAnsi="Times New Roman"/>
-          <w:sz w:val="16"/>
-          <w:lang w:val="uz-Cyrl-UZ"/>
-        </w:rPr>
-      </w:pPr>
-    </w:p>
-    <w:p>
-      <w:pPr>
-        <w:spacing w:line="0" w:lineRule="atLeast"/>
-        <w:ind w:left="700"/>
-        <w:rPr>
-          <w:rFonts w:ascii="Times New Roman" w:eastAsia="Times New Roman" w:hAnsi="Times New Roman"/>
-          <w:sz w:val="24"/>
-          <w:lang w:val="en-US"/>
-        </w:rPr>
-      </w:pPr>
-      <w:proofErr w:type="spellStart"/>
-      <w:r>
-        <w:rPr>
-          <w:rFonts w:ascii="Times New Roman" w:eastAsia="Times New Roman" w:hAnsi="Times New Roman"/>
-          <w:sz w:val="24"/>
-          <w:lang w:val="en-US"/>
-        </w:rPr>
-        <w:t>Otam</w:t>
-      </w:r>
-      <w:proofErr w:type="spellEnd"/>
-      <w:r>
-        <w:rPr>
-          <w:rFonts w:ascii="Times New Roman" w:eastAsia="Times New Roman" w:hAnsi="Times New Roman"/>
-          <w:sz w:val="24"/>
-          <w:lang w:val="en-US"/>
-        </w:rPr>
-        <w:t xml:space="preserve"> </w:t>
-      </w:r>
-      <w:r>
-        <w:rPr>
-          <w:rFonts w:ascii="Times New Roman" w:eastAsia="Times New Roman" w:hAnsi="Times New Roman"/>
-          <w:sz w:val="24"/>
-          <w:lang w:val="en-US"/>
-        </w:rPr>
-        <w:tab/>
-      </w:r>
-      <w:r>
-        <w:rPr>
-          <w:rFonts w:ascii="Times New Roman" w:eastAsia="Times New Roman" w:hAnsi="Times New Roman"/>
-          <w:i/>
-          <w:iCs/>
           <w:sz w:val="22"/>
           <w:szCs w:val="22"/>
-          <w:lang w:val="en-US"/>
-        </w:rPr>
-        <w:t>${</w:t>
-      </w:r>
-      <w:proofErr w:type="spellStart"/>
-      <w:r>
-        <w:rPr>
-          <w:rFonts w:ascii="Times New Roman" w:eastAsia="Times New Roman" w:hAnsi="Times New Roman"/>
-          <w:i/>
-          <w:iCs/>
+          <w:u w:val="single"/>
+          <w:lang w:val="en-US"/>
+        </w:rPr>
+      </w:pPr>
+      <w:r>
+        <w:rPr>
+          <w:rFonts w:ascii="Times New Roman" w:eastAsia="Times New Roman" w:hAnsi="Times New Roman"/>
           <w:sz w:val="22"/>
           <w:szCs w:val="22"/>
-          <w:lang w:val="en-US"/>
-        </w:rPr>
-        <w:t>father_about</w:t>
-      </w:r>
-      <w:proofErr w:type="spellEnd"/>
-      <w:r>
-        <w:rPr>
-          <w:rFonts w:ascii="Times New Roman" w:eastAsia="Times New Roman" w:hAnsi="Times New Roman"/>
-          <w:i/>
-          <w:iCs/>
+          <w:u w:val="single"/>
+          <w:lang w:val="en-US"/>
+        </w:rPr>
+        <w:t>${</w:t>
+      </w:r>
+      <w:proofErr w:type="spellStart"/>
+      <w:r>
+        <w:rPr>
+          <w:rFonts w:ascii="Times New Roman" w:eastAsia="Times New Roman" w:hAnsi="Times New Roman"/>
           <w:sz w:val="22"/>
           <w:szCs w:val="22"/>
-          <w:lang w:val="en-US"/>
-        </w:rPr>
-        <w:t>}</w:t>
-      </w:r>
-    </w:p>
-    <w:p>
-      <w:pPr>
-        <w:spacing w:line="4" w:lineRule="exact"/>
-        <w:rPr>
-          <w:rFonts w:ascii="Times New Roman" w:eastAsia="Times New Roman" w:hAnsi="Times New Roman"/>
-          <w:sz w:val="24"/>
-          <w:lang w:val="en-US"/>
-        </w:rPr>
-      </w:pPr>
-    </w:p>
-    <w:p>
-      <w:pPr>
-        <w:spacing w:line="273" w:lineRule="exact"/>
-        <w:rPr>
-          <w:rFonts w:ascii="Times New Roman" w:eastAsia="Times New Roman" w:hAnsi="Times New Roman"/>
-          <w:sz w:val="16"/>
-          <w:lang w:val="en-US"/>
-        </w:rPr>
-      </w:pPr>
-    </w:p>
-    <w:p>
-      <w:pPr>
-        <w:spacing w:line="0" w:lineRule="atLeast"/>
-        <w:ind w:left="700"/>
-        <w:rPr>
-          <w:rFonts w:ascii="Times New Roman" w:eastAsia="Times New Roman" w:hAnsi="Times New Roman"/>
-          <w:sz w:val="24"/>
-          <w:lang w:val="en-US"/>
-        </w:rPr>
-      </w:pPr>
-      <w:r>
-        <w:rPr>
-          <w:rFonts w:ascii="Times New Roman" w:eastAsia="Times New Roman" w:hAnsi="Times New Roman"/>
-          <w:sz w:val="24"/>
-          <w:lang w:val="en-US"/>
-        </w:rPr>
-        <w:t>Onam</w:t>
-      </w:r>
-      <w:r>
-        <w:rPr>
-          <w:rFonts w:ascii="Times New Roman" w:eastAsia="Times New Roman" w:hAnsi="Times New Roman"/>
-          <w:sz w:val="24"/>
-          <w:lang w:val="en-US"/>
-        </w:rPr>
-        <w:t xml:space="preserve"> </w:t>
-      </w:r>
-      <w:r>
-        <w:rPr>
-          <w:rFonts w:ascii="Times New Roman" w:eastAsia="Times New Roman" w:hAnsi="Times New Roman"/>
-          <w:sz w:val="24"/>
-          <w:lang w:val="en-US"/>
-        </w:rPr>
-        <w:t xml:space="preserve">  </w:t>
-      </w:r>
-      <w:r>
-        <w:rPr>
-          <w:rFonts w:ascii="Times New Roman" w:eastAsia="Times New Roman" w:hAnsi="Times New Roman"/>
-          <w:i/>
-          <w:iCs/>
+          <w:u w:val="single"/>
+          <w:lang w:val="en-US"/>
+        </w:rPr>
+        <w:t>about_health</w:t>
+      </w:r>
+      <w:proofErr w:type="spellEnd"/>
+      <w:r>
+        <w:rPr>
+          <w:rFonts w:ascii="Times New Roman" w:eastAsia="Times New Roman" w:hAnsi="Times New Roman"/>
           <w:sz w:val="22"/>
           <w:szCs w:val="22"/>
-          <w:lang w:val="en-US"/>
-        </w:rPr>
-        <w:t>${</w:t>
-      </w:r>
-      <w:proofErr w:type="spellStart"/>
-      <w:r>
-        <w:rPr>
-          <w:rFonts w:ascii="Times New Roman" w:eastAsia="Times New Roman" w:hAnsi="Times New Roman"/>
-          <w:i/>
-          <w:iCs/>
-          <w:sz w:val="22"/>
-          <w:szCs w:val="22"/>
-          <w:lang w:val="en-US"/>
-        </w:rPr>
-        <w:t>mather_about</w:t>
-      </w:r>
-      <w:proofErr w:type="spellEnd"/>
-      <w:r>
-        <w:rPr>
-          <w:rFonts w:ascii="Times New Roman" w:eastAsia="Times New Roman" w:hAnsi="Times New Roman"/>
-          <w:i/>
-          <w:iCs/>
-          <w:sz w:val="22"/>
-          <w:szCs w:val="22"/>
-          <w:lang w:val="en-US"/>
-        </w:rPr>
-        <w:t>}</w:t>
-      </w:r>
-    </w:p>
-    <w:p>
-      <w:pPr>
-        <w:spacing w:line="4" w:lineRule="exact"/>
-        <w:rPr>
-          <w:rFonts w:ascii="Times New Roman" w:eastAsia="Times New Roman" w:hAnsi="Times New Roman"/>
-          <w:sz w:val="24"/>
-          <w:lang w:val="en-US"/>
-        </w:rPr>
-      </w:pPr>
-    </w:p>
-    <w:p>
-      <w:pPr>
-        <w:spacing w:line="270" w:lineRule="exact"/>
-        <w:rPr>
-          <w:rFonts w:ascii="Times New Roman" w:eastAsia="Times New Roman" w:hAnsi="Times New Roman"/>
-          <w:sz w:val="24"/>
-          <w:lang w:val="en-US"/>
-        </w:rPr>
-      </w:pPr>
-    </w:p>
-    <w:p>
-      <w:pPr>
-        <w:spacing w:line="0" w:lineRule="atLeast"/>
-        <w:ind w:left="700"/>
-        <w:rPr>
-          <w:rFonts w:ascii="Times New Roman" w:eastAsia="Times New Roman" w:hAnsi="Times New Roman"/>
-          <w:sz w:val="24"/>
-          <w:lang w:val="en-US"/>
-        </w:rPr>
-      </w:pPr>
-      <w:r>
-        <w:rPr>
-          <w:rFonts w:ascii="Times New Roman" w:eastAsia="Times New Roman" w:hAnsi="Times New Roman"/>
-          <w:sz w:val="24"/>
-          <w:lang w:val="en-US"/>
-        </w:rPr>
-        <w:t>Agar</w:t>
-      </w:r>
-      <w:r>
-        <w:rPr>
-          <w:rFonts w:ascii="Times New Roman" w:eastAsia="Times New Roman" w:hAnsi="Times New Roman"/>
-          <w:sz w:val="24"/>
-          <w:lang w:val="en-US"/>
-        </w:rPr>
-        <w:t xml:space="preserve"> </w:t>
-      </w:r>
-      <w:proofErr w:type="spellStart"/>
-      <w:proofErr w:type="gramStart"/>
-      <w:r>
-        <w:rPr>
-          <w:rFonts w:ascii="Times New Roman" w:eastAsia="Times New Roman" w:hAnsi="Times New Roman"/>
-          <w:sz w:val="24"/>
-          <w:lang w:val="en-US"/>
-        </w:rPr>
-        <w:t>sog‘</w:t>
-      </w:r>
-      <w:proofErr w:type="gramEnd"/>
-      <w:r>
-        <w:rPr>
-          <w:rFonts w:ascii="Times New Roman" w:eastAsia="Times New Roman" w:hAnsi="Times New Roman"/>
-          <w:sz w:val="24"/>
-          <w:lang w:val="en-US"/>
-        </w:rPr>
-        <w:t>lig‘ingizda</w:t>
-      </w:r>
-      <w:proofErr w:type="spellEnd"/>
-      <w:r>
-        <w:rPr>
-          <w:rFonts w:ascii="Times New Roman" w:eastAsia="Times New Roman" w:hAnsi="Times New Roman"/>
-          <w:sz w:val="24"/>
-          <w:lang w:val="en-US"/>
-        </w:rPr>
-        <w:t xml:space="preserve"> </w:t>
-      </w:r>
-      <w:proofErr w:type="spellStart"/>
-      <w:r>
-        <w:rPr>
-          <w:rFonts w:ascii="Times New Roman" w:eastAsia="Times New Roman" w:hAnsi="Times New Roman"/>
-          <w:sz w:val="24"/>
-          <w:lang w:val="en-US"/>
-        </w:rPr>
-        <w:t>muammolar</w:t>
-      </w:r>
-      <w:proofErr w:type="spellEnd"/>
-      <w:r>
-        <w:rPr>
-          <w:rFonts w:ascii="Times New Roman" w:eastAsia="Times New Roman" w:hAnsi="Times New Roman"/>
-          <w:sz w:val="24"/>
-          <w:lang w:val="en-US"/>
-        </w:rPr>
-        <w:t xml:space="preserve"> </w:t>
-      </w:r>
-      <w:proofErr w:type="spellStart"/>
-      <w:r>
-        <w:rPr>
-          <w:rFonts w:ascii="Times New Roman" w:eastAsia="Times New Roman" w:hAnsi="Times New Roman"/>
-          <w:sz w:val="24"/>
-          <w:lang w:val="en-US"/>
-        </w:rPr>
-        <w:t>bo‘lsa</w:t>
-      </w:r>
-      <w:proofErr w:type="spellEnd"/>
-      <w:r>
-        <w:rPr>
-          <w:rFonts w:ascii="Times New Roman" w:eastAsia="Times New Roman" w:hAnsi="Times New Roman"/>
-          <w:sz w:val="24"/>
-          <w:lang w:val="en-US"/>
-        </w:rPr>
-        <w:t xml:space="preserve">, </w:t>
-      </w:r>
-      <w:proofErr w:type="spellStart"/>
-      <w:r>
-        <w:rPr>
-          <w:rFonts w:ascii="Times New Roman" w:eastAsia="Times New Roman" w:hAnsi="Times New Roman"/>
-          <w:sz w:val="24"/>
-          <w:lang w:val="en-US"/>
-        </w:rPr>
-        <w:t>iltimos</w:t>
-      </w:r>
-      <w:proofErr w:type="spellEnd"/>
-      <w:r>
-        <w:rPr>
-          <w:rFonts w:ascii="Times New Roman" w:eastAsia="Times New Roman" w:hAnsi="Times New Roman"/>
-          <w:sz w:val="24"/>
-          <w:lang w:val="en-US"/>
-        </w:rPr>
-        <w:t xml:space="preserve">, </w:t>
-      </w:r>
-      <w:proofErr w:type="spellStart"/>
-      <w:r>
-        <w:rPr>
-          <w:rFonts w:ascii="Times New Roman" w:eastAsia="Times New Roman" w:hAnsi="Times New Roman"/>
-          <w:sz w:val="24"/>
-          <w:lang w:val="en-US"/>
-        </w:rPr>
-        <w:t>ma’lumotlarni</w:t>
-      </w:r>
-      <w:proofErr w:type="spellEnd"/>
-      <w:r>
-        <w:rPr>
-          <w:rFonts w:ascii="Times New Roman" w:eastAsia="Times New Roman" w:hAnsi="Times New Roman"/>
-          <w:sz w:val="24"/>
-          <w:lang w:val="en-US"/>
-        </w:rPr>
-        <w:t xml:space="preserve"> </w:t>
-      </w:r>
-      <w:proofErr w:type="spellStart"/>
-      <w:r>
-        <w:rPr>
-          <w:rFonts w:ascii="Times New Roman" w:eastAsia="Times New Roman" w:hAnsi="Times New Roman"/>
-          <w:sz w:val="24"/>
-          <w:lang w:val="en-US"/>
-        </w:rPr>
-        <w:t>kiriting</w:t>
-      </w:r>
-      <w:proofErr w:type="spellEnd"/>
-      <w:r>
-        <w:rPr>
-          <w:rFonts w:ascii="Times New Roman" w:eastAsia="Times New Roman" w:hAnsi="Times New Roman"/>
-          <w:sz w:val="24"/>
-          <w:lang w:val="en-US"/>
-        </w:rPr>
-        <w:t>:</w:t>
-      </w:r>
-    </w:p>
-    <w:p>
-      <w:pPr>
-        <w:spacing w:line="0" w:lineRule="atLeast"/>
-        <w:ind w:left="700"/>
-        <w:rPr>
-          <w:rFonts w:ascii="Times New Roman" w:eastAsia="Times New Roman" w:hAnsi="Times New Roman"/>
-          <w:sz w:val="24"/>
-          <w:lang w:val="en-US"/>
-        </w:rPr>
-      </w:pPr>
-    </w:p>
-    <w:p>
-      <w:pPr>
-        <w:spacing w:line="0" w:lineRule="atLeast"/>
-        <w:ind w:left="700"/>
-        <w:rPr>
-          <w:rFonts w:ascii="Times New Roman" w:eastAsia="Times New Roman" w:hAnsi="Times New Roman"/>
-          <w:i/>
-          <w:iCs/>
-          <w:lang w:val="en-US"/>
-        </w:rPr>
-      </w:pPr>
-      <w:r>
-        <w:rPr>
-          <w:rFonts w:ascii="Times New Roman" w:eastAsia="Times New Roman" w:hAnsi="Times New Roman"/>
-          <w:i/>
-          <w:iCs/>
-          <w:lang w:val="en-US"/>
-        </w:rPr>
-        <w:t>${</w:t>
-      </w:r>
-      <w:proofErr w:type="spellStart"/>
-      <w:r>
-        <w:rPr>
-          <w:rFonts w:ascii="Times New Roman" w:eastAsia="Times New Roman" w:hAnsi="Times New Roman"/>
-          <w:i/>
-          <w:iCs/>
-          <w:lang w:val="en-US"/>
-        </w:rPr>
-        <w:t>about_health</w:t>
-      </w:r>
-      <w:proofErr w:type="spellEnd"/>
-      <w:r>
-        <w:rPr>
-          <w:rFonts w:ascii="Times New Roman" w:eastAsia="Times New Roman" w:hAnsi="Times New Roman"/>
-          <w:i/>
-          <w:iCs/>
+          <w:u w:val="single"/>
           <w:lang w:val="en-US"/>
         </w:rPr>
         <w:t>}</w:t>
